--- a/Donogh Project 1.docx
+++ b/Donogh Project 1.docx
@@ -16,7 +16,7 @@
             <wp:cNvGraphicFramePr/>
             <a:graphic xmlns:a="http://schemas.openxmlformats.org/drawingml/2006/main">
               <a:graphicData uri="http://schemas.openxmlformats.org/drawingml/2006/diagram">
-                <dgm:relIds xmlns:dgm="http://schemas.openxmlformats.org/drawingml/2006/diagram" xmlns:r="http://schemas.openxmlformats.org/officeDocument/2006/relationships" r:dm="rId6" r:lo="rId7" r:qs="rId8" r:cs="rId9"/>
+                <dgm:relIds xmlns:dgm="http://schemas.openxmlformats.org/drawingml/2006/diagram" xmlns:r="http://schemas.openxmlformats.org/officeDocument/2006/relationships" r:dm="rId7" r:lo="rId8" r:qs="rId9" r:cs="rId10"/>
               </a:graphicData>
             </a:graphic>
           </wp:inline>
@@ -38,22 +38,760 @@
             <wp:cNvGraphicFramePr/>
             <a:graphic xmlns:a="http://schemas.openxmlformats.org/drawingml/2006/main">
               <a:graphicData uri="http://schemas.openxmlformats.org/drawingml/2006/diagram">
-                <dgm:relIds xmlns:dgm="http://schemas.openxmlformats.org/drawingml/2006/diagram" xmlns:r="http://schemas.openxmlformats.org/officeDocument/2006/relationships" r:dm="rId11" r:lo="rId12" r:qs="rId13" r:cs="rId14"/>
+                <dgm:relIds xmlns:dgm="http://schemas.openxmlformats.org/drawingml/2006/diagram" xmlns:r="http://schemas.openxmlformats.org/officeDocument/2006/relationships" r:dm="rId12" r:lo="rId13" r:qs="rId14" r:cs="rId15"/>
               </a:graphicData>
             </a:graphic>
           </wp:inline>
         </w:drawing>
       </w:r>
       <w:r>
-        <w:t>hkjbhjv</w:t>
-      </w:r>
-      <w:r>
         <w:br w:type="page"/>
       </w:r>
     </w:p>
     <w:p/>
+    <w:p>
+      <w:pPr>
+        <w:autoSpaceDE w:val="0"/>
+        <w:autoSpaceDN w:val="0"/>
+        <w:adjustRightInd w:val="0"/>
+        <w:spacing w:after="400"/>
+        <w:rPr>
+          <w:rFonts w:ascii="Helvetica Neue" w:hAnsi="Helvetica Neue" w:cs="Helvetica Neue"/>
+          <w:color w:val="000000" w:themeColor="text1"/>
+          <w:sz w:val="32"/>
+          <w:szCs w:val="32"/>
+        </w:rPr>
+      </w:pPr>
+      <w:r>
+        <w:rPr>
+          <w:rFonts w:ascii="System Font" w:hAnsi="System Font" w:cs="System Font"/>
+          <w:b/>
+          <w:bCs/>
+          <w:color w:val="000000" w:themeColor="text1"/>
+          <w:sz w:val="32"/>
+          <w:szCs w:val="32"/>
+        </w:rPr>
+        <w:t>Project Title:</w:t>
+      </w:r>
+      <w:r>
+        <w:rPr>
+          <w:rFonts w:ascii="Helvetica Neue" w:hAnsi="Helvetica Neue" w:cs="Helvetica Neue"/>
+          <w:color w:val="000000" w:themeColor="text1"/>
+          <w:sz w:val="32"/>
+          <w:szCs w:val="32"/>
+        </w:rPr>
+        <w:t xml:space="preserve"> My Musical Interests Through </w:t>
+      </w:r>
+      <w:proofErr w:type="gramStart"/>
+      <w:r>
+        <w:rPr>
+          <w:rFonts w:ascii="Helvetica Neue" w:hAnsi="Helvetica Neue" w:cs="Helvetica Neue"/>
+          <w:color w:val="000000" w:themeColor="text1"/>
+          <w:sz w:val="32"/>
+          <w:szCs w:val="32"/>
+        </w:rPr>
+        <w:t>The</w:t>
+      </w:r>
+      <w:proofErr w:type="gramEnd"/>
+      <w:r>
+        <w:rPr>
+          <w:rFonts w:ascii="Helvetica Neue" w:hAnsi="Helvetica Neue" w:cs="Helvetica Neue"/>
+          <w:color w:val="000000" w:themeColor="text1"/>
+          <w:sz w:val="32"/>
+          <w:szCs w:val="32"/>
+        </w:rPr>
+        <w:t xml:space="preserve"> Decades</w:t>
+      </w:r>
+    </w:p>
+    <w:p>
+      <w:pPr>
+        <w:autoSpaceDE w:val="0"/>
+        <w:autoSpaceDN w:val="0"/>
+        <w:adjustRightInd w:val="0"/>
+        <w:spacing w:after="400"/>
+        <w:rPr>
+          <w:rFonts w:ascii="Helvetica Neue" w:hAnsi="Helvetica Neue" w:cs="Helvetica Neue"/>
+          <w:color w:val="000000" w:themeColor="text1"/>
+          <w:sz w:val="32"/>
+          <w:szCs w:val="32"/>
+        </w:rPr>
+      </w:pPr>
+      <w:r>
+        <w:rPr>
+          <w:rFonts w:ascii="System Font" w:hAnsi="System Font" w:cs="System Font"/>
+          <w:b/>
+          <w:bCs/>
+          <w:color w:val="000000" w:themeColor="text1"/>
+          <w:sz w:val="32"/>
+          <w:szCs w:val="32"/>
+        </w:rPr>
+        <w:t>Description:</w:t>
+      </w:r>
+      <w:r>
+        <w:rPr>
+          <w:rFonts w:ascii="Helvetica Neue" w:hAnsi="Helvetica Neue" w:cs="Helvetica Neue"/>
+          <w:color w:val="000000" w:themeColor="text1"/>
+          <w:sz w:val="32"/>
+          <w:szCs w:val="32"/>
+        </w:rPr>
+        <w:t xml:space="preserve"> The project aims to create a web page that showcases the author's musical interests across different decades. It includes sections for navigation, a login form, and content about music from the 70s, 80s, and 90s.</w:t>
+      </w:r>
+    </w:p>
+    <w:p>
+      <w:pPr>
+        <w:autoSpaceDE w:val="0"/>
+        <w:autoSpaceDN w:val="0"/>
+        <w:adjustRightInd w:val="0"/>
+        <w:spacing w:after="400"/>
+        <w:rPr>
+          <w:rFonts w:ascii="Helvetica Neue" w:hAnsi="Helvetica Neue" w:cs="Helvetica Neue"/>
+          <w:color w:val="000000" w:themeColor="text1"/>
+          <w:sz w:val="32"/>
+          <w:szCs w:val="32"/>
+        </w:rPr>
+      </w:pPr>
+      <w:r>
+        <w:rPr>
+          <w:rFonts w:ascii="System Font" w:hAnsi="System Font" w:cs="System Font"/>
+          <w:b/>
+          <w:bCs/>
+          <w:color w:val="000000" w:themeColor="text1"/>
+          <w:sz w:val="32"/>
+          <w:szCs w:val="32"/>
+        </w:rPr>
+        <w:t>HTML Structure:</w:t>
+      </w:r>
+    </w:p>
+    <w:p>
+      <w:pPr>
+        <w:numPr>
+          <w:ilvl w:val="0"/>
+          <w:numId w:val="1"/>
+        </w:numPr>
+        <w:tabs>
+          <w:tab w:val="left" w:pos="220"/>
+          <w:tab w:val="left" w:pos="720"/>
+        </w:tabs>
+        <w:autoSpaceDE w:val="0"/>
+        <w:autoSpaceDN w:val="0"/>
+        <w:adjustRightInd w:val="0"/>
+        <w:ind w:hanging="720"/>
+        <w:rPr>
+          <w:rFonts w:ascii="Helvetica Neue" w:hAnsi="Helvetica Neue" w:cs="Helvetica Neue"/>
+          <w:color w:val="000000" w:themeColor="text1"/>
+          <w:sz w:val="32"/>
+          <w:szCs w:val="32"/>
+        </w:rPr>
+      </w:pPr>
+      <w:r>
+        <w:rPr>
+          <w:rFonts w:ascii="System Font" w:hAnsi="System Font" w:cs="System Font"/>
+          <w:b/>
+          <w:bCs/>
+          <w:color w:val="000000" w:themeColor="text1"/>
+          <w:kern w:val="1"/>
+          <w:sz w:val="32"/>
+          <w:szCs w:val="32"/>
+        </w:rPr>
+        <w:tab/>
+      </w:r>
+      <w:r>
+        <w:rPr>
+          <w:rFonts w:ascii="System Font" w:hAnsi="System Font" w:cs="System Font"/>
+          <w:b/>
+          <w:bCs/>
+          <w:color w:val="000000" w:themeColor="text1"/>
+          <w:kern w:val="1"/>
+          <w:sz w:val="32"/>
+          <w:szCs w:val="32"/>
+        </w:rPr>
+        <w:tab/>
+      </w:r>
+      <w:r>
+        <w:rPr>
+          <w:rFonts w:ascii="System Font" w:hAnsi="System Font" w:cs="System Font"/>
+          <w:b/>
+          <w:bCs/>
+          <w:color w:val="000000" w:themeColor="text1"/>
+          <w:sz w:val="32"/>
+          <w:szCs w:val="32"/>
+        </w:rPr>
+        <w:t>Document Type Declaration (DOCTYPE):</w:t>
+      </w:r>
+      <w:r>
+        <w:rPr>
+          <w:rFonts w:ascii="Helvetica Neue" w:hAnsi="Helvetica Neue" w:cs="Helvetica Neue"/>
+          <w:color w:val="000000" w:themeColor="text1"/>
+          <w:sz w:val="32"/>
+          <w:szCs w:val="32"/>
+        </w:rPr>
+        <w:t xml:space="preserve"> Declares the document as HTML5.</w:t>
+      </w:r>
+    </w:p>
+    <w:p>
+      <w:pPr>
+        <w:numPr>
+          <w:ilvl w:val="0"/>
+          <w:numId w:val="1"/>
+        </w:numPr>
+        <w:tabs>
+          <w:tab w:val="left" w:pos="220"/>
+          <w:tab w:val="left" w:pos="720"/>
+        </w:tabs>
+        <w:autoSpaceDE w:val="0"/>
+        <w:autoSpaceDN w:val="0"/>
+        <w:adjustRightInd w:val="0"/>
+        <w:ind w:hanging="720"/>
+        <w:rPr>
+          <w:rFonts w:ascii="Helvetica Neue" w:hAnsi="Helvetica Neue" w:cs="Helvetica Neue"/>
+          <w:color w:val="000000" w:themeColor="text1"/>
+          <w:sz w:val="32"/>
+          <w:szCs w:val="32"/>
+        </w:rPr>
+      </w:pPr>
+      <w:r>
+        <w:rPr>
+          <w:rFonts w:ascii="System Font" w:hAnsi="System Font" w:cs="System Font"/>
+          <w:b/>
+          <w:bCs/>
+          <w:color w:val="000000" w:themeColor="text1"/>
+          <w:kern w:val="1"/>
+          <w:sz w:val="32"/>
+          <w:szCs w:val="32"/>
+        </w:rPr>
+        <w:tab/>
+      </w:r>
+      <w:r>
+        <w:rPr>
+          <w:rFonts w:ascii="System Font" w:hAnsi="System Font" w:cs="System Font"/>
+          <w:b/>
+          <w:bCs/>
+          <w:color w:val="000000" w:themeColor="text1"/>
+          <w:kern w:val="1"/>
+          <w:sz w:val="32"/>
+          <w:szCs w:val="32"/>
+        </w:rPr>
+        <w:tab/>
+      </w:r>
+      <w:r>
+        <w:rPr>
+          <w:rFonts w:ascii="System Font" w:hAnsi="System Font" w:cs="System Font"/>
+          <w:b/>
+          <w:bCs/>
+          <w:color w:val="000000" w:themeColor="text1"/>
+          <w:sz w:val="32"/>
+          <w:szCs w:val="32"/>
+        </w:rPr>
+        <w:t>Language Attribute (lang):</w:t>
+      </w:r>
+      <w:r>
+        <w:rPr>
+          <w:rFonts w:ascii="Helvetica Neue" w:hAnsi="Helvetica Neue" w:cs="Helvetica Neue"/>
+          <w:color w:val="000000" w:themeColor="text1"/>
+          <w:sz w:val="32"/>
+          <w:szCs w:val="32"/>
+        </w:rPr>
+        <w:t xml:space="preserve"> Specifies the language of the document as English.</w:t>
+      </w:r>
+    </w:p>
+    <w:p>
+      <w:pPr>
+        <w:numPr>
+          <w:ilvl w:val="1"/>
+          <w:numId w:val="1"/>
+        </w:numPr>
+        <w:tabs>
+          <w:tab w:val="left" w:pos="940"/>
+          <w:tab w:val="left" w:pos="1440"/>
+        </w:tabs>
+        <w:autoSpaceDE w:val="0"/>
+        <w:autoSpaceDN w:val="0"/>
+        <w:adjustRightInd w:val="0"/>
+        <w:ind w:hanging="1440"/>
+        <w:rPr>
+          <w:rFonts w:ascii="Helvetica Neue" w:hAnsi="Helvetica Neue" w:cs="Helvetica Neue"/>
+          <w:color w:val="000000" w:themeColor="text1"/>
+          <w:sz w:val="32"/>
+          <w:szCs w:val="32"/>
+        </w:rPr>
+      </w:pPr>
+      <w:r>
+        <w:rPr>
+          <w:rFonts w:ascii="System Font" w:hAnsi="System Font" w:cs="System Font"/>
+          <w:b/>
+          <w:bCs/>
+          <w:color w:val="000000" w:themeColor="text1"/>
+          <w:sz w:val="32"/>
+          <w:szCs w:val="32"/>
+        </w:rPr>
+        <w:t>Head Section:</w:t>
+      </w:r>
+    </w:p>
+    <w:p>
+      <w:pPr>
+        <w:numPr>
+          <w:ilvl w:val="1"/>
+          <w:numId w:val="1"/>
+        </w:numPr>
+        <w:tabs>
+          <w:tab w:val="left" w:pos="940"/>
+          <w:tab w:val="left" w:pos="1440"/>
+        </w:tabs>
+        <w:autoSpaceDE w:val="0"/>
+        <w:autoSpaceDN w:val="0"/>
+        <w:adjustRightInd w:val="0"/>
+        <w:ind w:hanging="1440"/>
+        <w:rPr>
+          <w:rFonts w:ascii="Helvetica Neue" w:hAnsi="Helvetica Neue" w:cs="Helvetica Neue"/>
+          <w:color w:val="000000" w:themeColor="text1"/>
+          <w:sz w:val="32"/>
+          <w:szCs w:val="32"/>
+        </w:rPr>
+      </w:pPr>
+      <w:r>
+        <w:rPr>
+          <w:rFonts w:ascii="System Font" w:hAnsi="System Font" w:cs="System Font"/>
+          <w:b/>
+          <w:bCs/>
+          <w:color w:val="000000" w:themeColor="text1"/>
+          <w:sz w:val="32"/>
+          <w:szCs w:val="32"/>
+        </w:rPr>
+        <w:t>Title:</w:t>
+      </w:r>
+      <w:r>
+        <w:rPr>
+          <w:rFonts w:ascii="Helvetica Neue" w:hAnsi="Helvetica Neue" w:cs="Helvetica Neue"/>
+          <w:color w:val="000000" w:themeColor="text1"/>
+          <w:sz w:val="32"/>
+          <w:szCs w:val="32"/>
+        </w:rPr>
+        <w:t xml:space="preserve"> Sets the title of the web page.</w:t>
+      </w:r>
+    </w:p>
+    <w:p>
+      <w:pPr>
+        <w:numPr>
+          <w:ilvl w:val="1"/>
+          <w:numId w:val="1"/>
+        </w:numPr>
+        <w:tabs>
+          <w:tab w:val="left" w:pos="940"/>
+          <w:tab w:val="left" w:pos="1440"/>
+        </w:tabs>
+        <w:autoSpaceDE w:val="0"/>
+        <w:autoSpaceDN w:val="0"/>
+        <w:adjustRightInd w:val="0"/>
+        <w:ind w:hanging="1440"/>
+        <w:rPr>
+          <w:rFonts w:ascii="Helvetica Neue" w:hAnsi="Helvetica Neue" w:cs="Helvetica Neue"/>
+          <w:color w:val="000000" w:themeColor="text1"/>
+          <w:sz w:val="32"/>
+          <w:szCs w:val="32"/>
+        </w:rPr>
+      </w:pPr>
+      <w:r>
+        <w:rPr>
+          <w:rFonts w:ascii="System Font" w:hAnsi="System Font" w:cs="System Font"/>
+          <w:b/>
+          <w:bCs/>
+          <w:color w:val="000000" w:themeColor="text1"/>
+          <w:sz w:val="32"/>
+          <w:szCs w:val="32"/>
+        </w:rPr>
+        <w:t>Meta Charset:</w:t>
+      </w:r>
+      <w:r>
+        <w:rPr>
+          <w:rFonts w:ascii="Helvetica Neue" w:hAnsi="Helvetica Neue" w:cs="Helvetica Neue"/>
+          <w:color w:val="000000" w:themeColor="text1"/>
+          <w:sz w:val="32"/>
+          <w:szCs w:val="32"/>
+        </w:rPr>
+        <w:t xml:space="preserve"> Defines the character encoding of the document as UTF-8.</w:t>
+      </w:r>
+    </w:p>
+    <w:p>
+      <w:pPr>
+        <w:numPr>
+          <w:ilvl w:val="1"/>
+          <w:numId w:val="1"/>
+        </w:numPr>
+        <w:tabs>
+          <w:tab w:val="left" w:pos="940"/>
+          <w:tab w:val="left" w:pos="1440"/>
+        </w:tabs>
+        <w:autoSpaceDE w:val="0"/>
+        <w:autoSpaceDN w:val="0"/>
+        <w:adjustRightInd w:val="0"/>
+        <w:ind w:hanging="1440"/>
+        <w:rPr>
+          <w:rFonts w:ascii="Helvetica Neue" w:hAnsi="Helvetica Neue" w:cs="Helvetica Neue"/>
+          <w:color w:val="000000" w:themeColor="text1"/>
+          <w:sz w:val="32"/>
+          <w:szCs w:val="32"/>
+        </w:rPr>
+      </w:pPr>
+      <w:r>
+        <w:rPr>
+          <w:rFonts w:ascii="System Font" w:hAnsi="System Font" w:cs="System Font"/>
+          <w:b/>
+          <w:bCs/>
+          <w:color w:val="000000" w:themeColor="text1"/>
+          <w:sz w:val="32"/>
+          <w:szCs w:val="32"/>
+        </w:rPr>
+        <w:t>Viewport Meta Tag:</w:t>
+      </w:r>
+      <w:r>
+        <w:rPr>
+          <w:rFonts w:ascii="Helvetica Neue" w:hAnsi="Helvetica Neue" w:cs="Helvetica Neue"/>
+          <w:color w:val="000000" w:themeColor="text1"/>
+          <w:sz w:val="32"/>
+          <w:szCs w:val="32"/>
+        </w:rPr>
+        <w:t xml:space="preserve"> Sets the initial viewport scale for responsive design.</w:t>
+      </w:r>
+    </w:p>
+    <w:p>
+      <w:pPr>
+        <w:numPr>
+          <w:ilvl w:val="1"/>
+          <w:numId w:val="1"/>
+        </w:numPr>
+        <w:tabs>
+          <w:tab w:val="left" w:pos="940"/>
+          <w:tab w:val="left" w:pos="1440"/>
+        </w:tabs>
+        <w:autoSpaceDE w:val="0"/>
+        <w:autoSpaceDN w:val="0"/>
+        <w:adjustRightInd w:val="0"/>
+        <w:ind w:hanging="1440"/>
+        <w:rPr>
+          <w:rFonts w:ascii="Helvetica Neue" w:hAnsi="Helvetica Neue" w:cs="Helvetica Neue"/>
+          <w:color w:val="000000" w:themeColor="text1"/>
+          <w:sz w:val="32"/>
+          <w:szCs w:val="32"/>
+        </w:rPr>
+      </w:pPr>
+      <w:r>
+        <w:rPr>
+          <w:rFonts w:ascii="System Font" w:hAnsi="System Font" w:cs="System Font"/>
+          <w:b/>
+          <w:bCs/>
+          <w:color w:val="000000" w:themeColor="text1"/>
+          <w:sz w:val="32"/>
+          <w:szCs w:val="32"/>
+        </w:rPr>
+        <w:t>External Stylesheet Link:</w:t>
+      </w:r>
+      <w:r>
+        <w:rPr>
+          <w:rFonts w:ascii="Helvetica Neue" w:hAnsi="Helvetica Neue" w:cs="Helvetica Neue"/>
+          <w:color w:val="000000" w:themeColor="text1"/>
+          <w:sz w:val="32"/>
+          <w:szCs w:val="32"/>
+        </w:rPr>
+        <w:t xml:space="preserve"> Links to an external CSS file named "style.css."</w:t>
+      </w:r>
+    </w:p>
+    <w:p>
+      <w:pPr>
+        <w:numPr>
+          <w:ilvl w:val="1"/>
+          <w:numId w:val="1"/>
+        </w:numPr>
+        <w:tabs>
+          <w:tab w:val="left" w:pos="940"/>
+          <w:tab w:val="left" w:pos="1440"/>
+        </w:tabs>
+        <w:autoSpaceDE w:val="0"/>
+        <w:autoSpaceDN w:val="0"/>
+        <w:adjustRightInd w:val="0"/>
+        <w:ind w:hanging="1440"/>
+        <w:rPr>
+          <w:rFonts w:ascii="Helvetica Neue" w:hAnsi="Helvetica Neue" w:cs="Helvetica Neue"/>
+          <w:color w:val="000000" w:themeColor="text1"/>
+          <w:sz w:val="32"/>
+          <w:szCs w:val="32"/>
+        </w:rPr>
+      </w:pPr>
+      <w:r>
+        <w:rPr>
+          <w:rFonts w:ascii="System Font" w:hAnsi="System Font" w:cs="System Font"/>
+          <w:b/>
+          <w:bCs/>
+          <w:color w:val="000000" w:themeColor="text1"/>
+          <w:sz w:val="32"/>
+          <w:szCs w:val="32"/>
+        </w:rPr>
+        <w:t>Internal Styles:</w:t>
+      </w:r>
+      <w:r>
+        <w:rPr>
+          <w:rFonts w:ascii="Helvetica Neue" w:hAnsi="Helvetica Neue" w:cs="Helvetica Neue"/>
+          <w:color w:val="000000" w:themeColor="text1"/>
+          <w:sz w:val="32"/>
+          <w:szCs w:val="32"/>
+        </w:rPr>
+        <w:t xml:space="preserve"> Contains additional CSS styles within </w:t>
+      </w:r>
+      <w:r>
+        <w:rPr>
+          <w:rFonts w:ascii="Monaco" w:hAnsi="Monaco" w:cs="Monaco"/>
+          <w:color w:val="000000" w:themeColor="text1"/>
+          <w:sz w:val="28"/>
+          <w:szCs w:val="28"/>
+        </w:rPr>
+        <w:t>&lt;style&gt;</w:t>
+      </w:r>
+      <w:r>
+        <w:rPr>
+          <w:rFonts w:ascii="Helvetica Neue" w:hAnsi="Helvetica Neue" w:cs="Helvetica Neue"/>
+          <w:color w:val="000000" w:themeColor="text1"/>
+          <w:sz w:val="32"/>
+          <w:szCs w:val="32"/>
+        </w:rPr>
+        <w:t xml:space="preserve"> tags.</w:t>
+      </w:r>
+    </w:p>
+    <w:p>
+      <w:pPr>
+        <w:numPr>
+          <w:ilvl w:val="1"/>
+          <w:numId w:val="1"/>
+        </w:numPr>
+        <w:tabs>
+          <w:tab w:val="left" w:pos="940"/>
+          <w:tab w:val="left" w:pos="1440"/>
+        </w:tabs>
+        <w:autoSpaceDE w:val="0"/>
+        <w:autoSpaceDN w:val="0"/>
+        <w:adjustRightInd w:val="0"/>
+        <w:ind w:hanging="1440"/>
+        <w:rPr>
+          <w:rFonts w:ascii="Helvetica Neue" w:hAnsi="Helvetica Neue" w:cs="Helvetica Neue"/>
+          <w:color w:val="000000" w:themeColor="text1"/>
+          <w:sz w:val="32"/>
+          <w:szCs w:val="32"/>
+        </w:rPr>
+      </w:pPr>
+      <w:r>
+        <w:rPr>
+          <w:rFonts w:ascii="System Font" w:hAnsi="System Font" w:cs="System Font"/>
+          <w:b/>
+          <w:bCs/>
+          <w:color w:val="000000" w:themeColor="text1"/>
+          <w:sz w:val="32"/>
+          <w:szCs w:val="32"/>
+        </w:rPr>
+        <w:t>Body Content:</w:t>
+      </w:r>
+    </w:p>
+    <w:p>
+      <w:pPr>
+        <w:numPr>
+          <w:ilvl w:val="2"/>
+          <w:numId w:val="1"/>
+        </w:numPr>
+        <w:tabs>
+          <w:tab w:val="left" w:pos="1660"/>
+          <w:tab w:val="left" w:pos="2160"/>
+        </w:tabs>
+        <w:autoSpaceDE w:val="0"/>
+        <w:autoSpaceDN w:val="0"/>
+        <w:adjustRightInd w:val="0"/>
+        <w:ind w:hanging="2160"/>
+        <w:rPr>
+          <w:rFonts w:ascii="Helvetica Neue" w:hAnsi="Helvetica Neue" w:cs="Helvetica Neue"/>
+          <w:color w:val="000000" w:themeColor="text1"/>
+          <w:sz w:val="32"/>
+          <w:szCs w:val="32"/>
+        </w:rPr>
+      </w:pPr>
+      <w:r>
+        <w:rPr>
+          <w:rFonts w:ascii="System Font" w:hAnsi="System Font" w:cs="System Font"/>
+          <w:b/>
+          <w:bCs/>
+          <w:color w:val="000000" w:themeColor="text1"/>
+          <w:sz w:val="32"/>
+          <w:szCs w:val="32"/>
+        </w:rPr>
+        <w:t>Header Section:</w:t>
+      </w:r>
+    </w:p>
+    <w:p>
+      <w:pPr>
+        <w:numPr>
+          <w:ilvl w:val="2"/>
+          <w:numId w:val="1"/>
+        </w:numPr>
+        <w:tabs>
+          <w:tab w:val="left" w:pos="1660"/>
+          <w:tab w:val="left" w:pos="2160"/>
+        </w:tabs>
+        <w:autoSpaceDE w:val="0"/>
+        <w:autoSpaceDN w:val="0"/>
+        <w:adjustRightInd w:val="0"/>
+        <w:ind w:hanging="2160"/>
+        <w:rPr>
+          <w:rFonts w:ascii="Helvetica Neue" w:hAnsi="Helvetica Neue" w:cs="Helvetica Neue"/>
+          <w:color w:val="000000" w:themeColor="text1"/>
+          <w:sz w:val="32"/>
+          <w:szCs w:val="32"/>
+        </w:rPr>
+      </w:pPr>
+      <w:r>
+        <w:rPr>
+          <w:rFonts w:ascii="System Font" w:hAnsi="System Font" w:cs="System Font"/>
+          <w:b/>
+          <w:bCs/>
+          <w:color w:val="000000" w:themeColor="text1"/>
+          <w:sz w:val="32"/>
+          <w:szCs w:val="32"/>
+        </w:rPr>
+        <w:t>Header Text Container:</w:t>
+      </w:r>
+      <w:r>
+        <w:rPr>
+          <w:rFonts w:ascii="Helvetica Neue" w:hAnsi="Helvetica Neue" w:cs="Helvetica Neue"/>
+          <w:color w:val="000000" w:themeColor="text1"/>
+          <w:sz w:val="32"/>
+          <w:szCs w:val="32"/>
+        </w:rPr>
+        <w:t xml:space="preserve"> Contains the title "Music Hub."</w:t>
+      </w:r>
+    </w:p>
+    <w:p>
+      <w:pPr>
+        <w:numPr>
+          <w:ilvl w:val="2"/>
+          <w:numId w:val="1"/>
+        </w:numPr>
+        <w:tabs>
+          <w:tab w:val="left" w:pos="1660"/>
+          <w:tab w:val="left" w:pos="2160"/>
+        </w:tabs>
+        <w:autoSpaceDE w:val="0"/>
+        <w:autoSpaceDN w:val="0"/>
+        <w:adjustRightInd w:val="0"/>
+        <w:ind w:hanging="2160"/>
+        <w:rPr>
+          <w:rFonts w:ascii="Helvetica Neue" w:hAnsi="Helvetica Neue" w:cs="Helvetica Neue"/>
+          <w:color w:val="000000" w:themeColor="text1"/>
+          <w:sz w:val="32"/>
+          <w:szCs w:val="32"/>
+        </w:rPr>
+      </w:pPr>
+      <w:r>
+        <w:rPr>
+          <w:rFonts w:ascii="System Font" w:hAnsi="System Font" w:cs="System Font"/>
+          <w:b/>
+          <w:bCs/>
+          <w:color w:val="000000" w:themeColor="text1"/>
+          <w:sz w:val="32"/>
+          <w:szCs w:val="32"/>
+        </w:rPr>
+        <w:t>Header Image Container:</w:t>
+      </w:r>
+      <w:r>
+        <w:rPr>
+          <w:rFonts w:ascii="Helvetica Neue" w:hAnsi="Helvetica Neue" w:cs="Helvetica Neue"/>
+          <w:color w:val="000000" w:themeColor="text1"/>
+          <w:sz w:val="32"/>
+          <w:szCs w:val="32"/>
+        </w:rPr>
+        <w:t xml:space="preserve"> Displays a logo image for the "Music Hub."</w:t>
+      </w:r>
+    </w:p>
+    <w:p>
+      <w:pPr>
+        <w:numPr>
+          <w:ilvl w:val="1"/>
+          <w:numId w:val="1"/>
+        </w:numPr>
+        <w:tabs>
+          <w:tab w:val="left" w:pos="940"/>
+          <w:tab w:val="left" w:pos="1440"/>
+        </w:tabs>
+        <w:autoSpaceDE w:val="0"/>
+        <w:autoSpaceDN w:val="0"/>
+        <w:adjustRightInd w:val="0"/>
+        <w:ind w:hanging="1440"/>
+        <w:rPr>
+          <w:rFonts w:ascii="Helvetica Neue" w:hAnsi="Helvetica Neue" w:cs="Helvetica Neue"/>
+          <w:color w:val="000000" w:themeColor="text1"/>
+          <w:sz w:val="32"/>
+          <w:szCs w:val="32"/>
+        </w:rPr>
+      </w:pPr>
+      <w:r>
+        <w:rPr>
+          <w:rFonts w:ascii="System Font" w:hAnsi="System Font" w:cs="System Font"/>
+          <w:b/>
+          <w:bCs/>
+          <w:color w:val="000000" w:themeColor="text1"/>
+          <w:sz w:val="32"/>
+          <w:szCs w:val="32"/>
+        </w:rPr>
+        <w:t>Navigation Section:</w:t>
+      </w:r>
+      <w:r>
+        <w:rPr>
+          <w:rFonts w:ascii="Helvetica Neue" w:hAnsi="Helvetica Neue" w:cs="Helvetica Neue"/>
+          <w:color w:val="000000" w:themeColor="text1"/>
+          <w:sz w:val="32"/>
+          <w:szCs w:val="32"/>
+        </w:rPr>
+        <w:t xml:space="preserve"> Consists of links to different pages related to music from different decades.</w:t>
+      </w:r>
+    </w:p>
+    <w:p>
+      <w:pPr>
+        <w:numPr>
+          <w:ilvl w:val="1"/>
+          <w:numId w:val="1"/>
+        </w:numPr>
+        <w:tabs>
+          <w:tab w:val="left" w:pos="940"/>
+          <w:tab w:val="left" w:pos="1440"/>
+        </w:tabs>
+        <w:autoSpaceDE w:val="0"/>
+        <w:autoSpaceDN w:val="0"/>
+        <w:adjustRightInd w:val="0"/>
+        <w:ind w:hanging="1440"/>
+        <w:rPr>
+          <w:rFonts w:ascii="Helvetica Neue" w:hAnsi="Helvetica Neue" w:cs="Helvetica Neue"/>
+          <w:color w:val="000000" w:themeColor="text1"/>
+          <w:sz w:val="32"/>
+          <w:szCs w:val="32"/>
+        </w:rPr>
+      </w:pPr>
+      <w:r>
+        <w:rPr>
+          <w:rFonts w:ascii="System Font" w:hAnsi="System Font" w:cs="System Font"/>
+          <w:b/>
+          <w:bCs/>
+          <w:color w:val="000000" w:themeColor="text1"/>
+          <w:sz w:val="32"/>
+          <w:szCs w:val="32"/>
+        </w:rPr>
+        <w:t>Login Form:</w:t>
+      </w:r>
+      <w:r>
+        <w:rPr>
+          <w:rFonts w:ascii="Helvetica Neue" w:hAnsi="Helvetica Neue" w:cs="Helvetica Neue"/>
+          <w:color w:val="000000" w:themeColor="text1"/>
+          <w:sz w:val="32"/>
+          <w:szCs w:val="32"/>
+        </w:rPr>
+        <w:t xml:space="preserve"> Allows users to input a username and password for login.</w:t>
+      </w:r>
+    </w:p>
+    <w:p/>
     <w:sectPr>
-      <w:headerReference w:type="default" r:id="rId16"/>
+      <w:headerReference w:type="default" r:id="rId17"/>
       <w:pgSz w:w="11900" w:h="16840"/>
       <w:pgMar w:top="1440" w:right="1440" w:bottom="1440" w:left="1440" w:header="708" w:footer="708" w:gutter="0"/>
       <w:cols w:space="708"/>
@@ -123,6 +861,76 @@
     </w:r>
   </w:p>
 </w:hdr>
+</file>
+
+<file path=word/numbering.xml><?xml version="1.0" encoding="utf-8"?>
+<w:numbering xmlns:wpc="http://schemas.microsoft.com/office/word/2010/wordprocessingCanvas" xmlns:cx="http://schemas.microsoft.com/office/drawing/2014/chartex" xmlns:cx1="http://schemas.microsoft.com/office/drawing/2015/9/8/chartex" xmlns:cx2="http://schemas.microsoft.com/office/drawing/2015/10/21/chartex" xmlns:cx3="http://schemas.microsoft.com/office/drawing/2016/5/9/chartex" xmlns:cx4="http://schemas.microsoft.com/office/drawing/2016/5/10/chartex" xmlns:cx5="http://schemas.microsoft.com/office/drawing/2016/5/11/chartex" xmlns:cx6="http://schemas.microsoft.com/office/drawing/2016/5/12/chartex" xmlns:cx7="http://schemas.microsoft.com/office/drawing/2016/5/13/chartex" xmlns:cx8="http://schemas.microsoft.com/office/drawing/2016/5/14/chartex" xmlns:mc="http://schemas.openxmlformats.org/markup-compatibility/2006" xmlns:aink="http://schemas.microsoft.com/office/drawing/2016/ink" xmlns:am3d="http://schemas.microsoft.com/office/drawing/2017/model3d" xmlns:o="urn:schemas-microsoft-com:office:office" xmlns:oel="http://schemas.microsoft.com/office/2019/extlst" xmlns:r="http://schemas.openxmlformats.org/officeDocument/2006/relationships" xmlns:m="http://schemas.openxmlformats.org/officeDocument/2006/math" xmlns:v="urn:schemas-microsoft-com:vml" xmlns:wp14="http://schemas.microsoft.com/office/word/2010/wordprocessingDrawing" xmlns:wp="http://schemas.openxmlformats.org/drawingml/2006/wordprocessingDrawing" xmlns:w10="urn:schemas-microsoft-com:office:word" xmlns:w="http://schemas.openxmlformats.org/wordprocessingml/2006/main" xmlns:w14="http://schemas.microsoft.com/office/word/2010/wordml" xmlns:w15="http://schemas.microsoft.com/office/word/2012/wordml" xmlns:w16cex="http://schemas.microsoft.com/office/word/2018/wordml/cex" xmlns:w16cid="http://schemas.microsoft.com/office/word/2016/wordml/cid" xmlns:w16="http://schemas.microsoft.com/office/word/2018/wordml" xmlns:w16sdtdh="http://schemas.microsoft.com/office/word/2020/wordml/sdtdatahash" xmlns:w16se="http://schemas.microsoft.com/office/word/2015/wordml/symex" xmlns:wpg="http://schemas.microsoft.com/office/word/2010/wordprocessingGroup" xmlns:wpi="http://schemas.microsoft.com/office/word/2010/wordprocessingInk" xmlns:wne="http://schemas.microsoft.com/office/word/2006/wordml" xmlns:wps="http://schemas.microsoft.com/office/word/2010/wordprocessingShape" mc:Ignorable="w14 w15 w16se w16cid w16 w16cex w16sdtdh wp14">
+  <w:abstractNum w:abstractNumId="0" w15:restartNumberingAfterBreak="0">
+    <w:nsid w:val="00000001"/>
+    <w:multiLevelType w:val="hybridMultilevel"/>
+    <w:tmpl w:val="FFFFFFFF"/>
+    <w:lvl w:ilvl="0" w:tplc="00000001">
+      <w:start w:val="1"/>
+      <w:numFmt w:val="bullet"/>
+      <w:lvlText w:val=""/>
+      <w:lvlJc w:val="left"/>
+      <w:pPr>
+        <w:ind w:left="720" w:hanging="360"/>
+      </w:pPr>
+    </w:lvl>
+    <w:lvl w:ilvl="1" w:tplc="00000002">
+      <w:start w:val="1"/>
+      <w:numFmt w:val="bullet"/>
+      <w:lvlText w:val="•"/>
+      <w:lvlJc w:val="left"/>
+      <w:pPr>
+        <w:ind w:left="1440" w:hanging="360"/>
+      </w:pPr>
+    </w:lvl>
+    <w:lvl w:ilvl="2" w:tplc="00000003">
+      <w:start w:val="1"/>
+      <w:numFmt w:val="bullet"/>
+      <w:lvlText w:val="•"/>
+      <w:lvlJc w:val="left"/>
+      <w:pPr>
+        <w:ind w:left="2160" w:hanging="360"/>
+      </w:pPr>
+    </w:lvl>
+    <w:lvl w:ilvl="3" w:tplc="FFFFFFFF">
+      <w:numFmt w:val="decimal"/>
+      <w:lvlText w:val=""/>
+      <w:lvlJc w:val="left"/>
+    </w:lvl>
+    <w:lvl w:ilvl="4" w:tplc="FFFFFFFF">
+      <w:numFmt w:val="decimal"/>
+      <w:lvlText w:val=""/>
+      <w:lvlJc w:val="left"/>
+    </w:lvl>
+    <w:lvl w:ilvl="5" w:tplc="FFFFFFFF">
+      <w:numFmt w:val="decimal"/>
+      <w:lvlText w:val=""/>
+      <w:lvlJc w:val="left"/>
+    </w:lvl>
+    <w:lvl w:ilvl="6" w:tplc="FFFFFFFF">
+      <w:numFmt w:val="decimal"/>
+      <w:lvlText w:val=""/>
+      <w:lvlJc w:val="left"/>
+    </w:lvl>
+    <w:lvl w:ilvl="7" w:tplc="FFFFFFFF">
+      <w:numFmt w:val="decimal"/>
+      <w:lvlText w:val=""/>
+      <w:lvlJc w:val="left"/>
+    </w:lvl>
+    <w:lvl w:ilvl="8" w:tplc="FFFFFFFF">
+      <w:numFmt w:val="decimal"/>
+      <w:lvlText w:val=""/>
+      <w:lvlJc w:val="left"/>
+    </w:lvl>
+  </w:abstractNum>
+  <w:num w:numId="1" w16cid:durableId="1680817402">
+    <w:abstractNumId w:val="0"/>
+  </w:num>
+</w:numbering>
 </file>
 
 <file path=word/styles.xml><?xml version="1.0" encoding="utf-8"?>
@@ -2196,7 +3004,7 @@
   <dgm:whole/>
   <dgm:extLst>
     <a:ext uri="http://schemas.microsoft.com/office/drawing/2008/diagram">
-      <dsp:dataModelExt xmlns:dsp="http://schemas.microsoft.com/office/drawing/2008/diagram" relId="rId10" minVer="http://schemas.openxmlformats.org/drawingml/2006/diagram"/>
+      <dsp:dataModelExt xmlns:dsp="http://schemas.microsoft.com/office/drawing/2008/diagram" relId="rId11" minVer="http://schemas.openxmlformats.org/drawingml/2006/diagram"/>
     </a:ext>
   </dgm:extLst>
 </dgm:dataModel>
@@ -3677,7 +4485,7 @@
   <dgm:whole/>
   <dgm:extLst>
     <a:ext uri="http://schemas.microsoft.com/office/drawing/2008/diagram">
-      <dsp:dataModelExt xmlns:dsp="http://schemas.microsoft.com/office/drawing/2008/diagram" relId="rId15" minVer="http://schemas.openxmlformats.org/drawingml/2006/diagram"/>
+      <dsp:dataModelExt xmlns:dsp="http://schemas.microsoft.com/office/drawing/2008/diagram" relId="rId16" minVer="http://schemas.openxmlformats.org/drawingml/2006/diagram"/>
     </a:ext>
   </dgm:extLst>
 </dgm:dataModel>

--- a/Donogh Project 1.docx
+++ b/Donogh Project 1.docx
@@ -32,8 +32,8 @@
         </w:rPr>
         <w:drawing>
           <wp:inline distT="0" distB="0" distL="0" distR="0" wp14:anchorId="61E729DC" wp14:editId="7C3DC31F">
-            <wp:extent cx="5486400" cy="3200400"/>
-            <wp:effectExtent l="25400" t="0" r="12700" b="0"/>
+            <wp:extent cx="6162069" cy="3796030"/>
+            <wp:effectExtent l="12700" t="12700" r="10160" b="13970"/>
             <wp:docPr id="2" name="Diagram 2"/>
             <wp:cNvGraphicFramePr/>
             <a:graphic xmlns:a="http://schemas.openxmlformats.org/drawingml/2006/main">
@@ -44,7 +44,25 @@
           </wp:inline>
         </w:drawing>
       </w:r>
+    </w:p>
+    <w:p/>
+    <w:p/>
+    <w:p>
+      <w:pPr>
+        <w:rPr>
+          <w:rFonts w:ascii="Avenir Book" w:hAnsi="Avenir Book"/>
+        </w:rPr>
+      </w:pPr>
       <w:r>
+        <w:rPr>
+          <w:rFonts w:ascii="Avenir Book" w:hAnsi="Avenir Book"/>
+        </w:rPr>
+        <w:t>(See next page)</w:t>
+      </w:r>
+      <w:r>
+        <w:rPr>
+          <w:rFonts w:ascii="Avenir Book" w:hAnsi="Avenir Book"/>
+        </w:rPr>
         <w:br w:type="page"/>
       </w:r>
     </w:p>
@@ -56,51 +74,39 @@
         <w:adjustRightInd w:val="0"/>
         <w:spacing w:after="400"/>
         <w:rPr>
-          <w:rFonts w:ascii="Helvetica Neue" w:hAnsi="Helvetica Neue" w:cs="Helvetica Neue"/>
+          <w:rFonts w:ascii="Avenir Book" w:hAnsi="Avenir Book" w:cs="Helvetica Neue"/>
           <w:color w:val="000000" w:themeColor="text1"/>
-          <w:sz w:val="32"/>
-          <w:szCs w:val="32"/>
         </w:rPr>
       </w:pPr>
       <w:r>
         <w:rPr>
-          <w:rFonts w:ascii="System Font" w:hAnsi="System Font" w:cs="System Font"/>
+          <w:rFonts w:ascii="Avenir Book" w:hAnsi="Avenir Book" w:cs="System Font"/>
           <w:b/>
           <w:bCs/>
           <w:color w:val="000000" w:themeColor="text1"/>
-          <w:sz w:val="32"/>
-          <w:szCs w:val="32"/>
         </w:rPr>
         <w:t>Project Title:</w:t>
       </w:r>
       <w:r>
         <w:rPr>
-          <w:rFonts w:ascii="Helvetica Neue" w:hAnsi="Helvetica Neue" w:cs="Helvetica Neue"/>
+          <w:rFonts w:ascii="Avenir Book" w:hAnsi="Avenir Book" w:cs="Helvetica Neue"/>
           <w:color w:val="000000" w:themeColor="text1"/>
-          <w:sz w:val="32"/>
-          <w:szCs w:val="32"/>
         </w:rPr>
         <w:t xml:space="preserve"> My Musical Interests Through </w:t>
       </w:r>
-      <w:proofErr w:type="gramStart"/>
       <w:r>
         <w:rPr>
-          <w:rFonts w:ascii="Helvetica Neue" w:hAnsi="Helvetica Neue" w:cs="Helvetica Neue"/>
+          <w:rFonts w:ascii="Avenir Book" w:hAnsi="Avenir Book" w:cs="Helvetica Neue"/>
           <w:color w:val="000000" w:themeColor="text1"/>
-          <w:sz w:val="32"/>
-          <w:szCs w:val="32"/>
         </w:rPr>
-        <w:t>The</w:t>
+        <w:t>t</w:t>
       </w:r>
-      <w:proofErr w:type="gramEnd"/>
       <w:r>
         <w:rPr>
-          <w:rFonts w:ascii="Helvetica Neue" w:hAnsi="Helvetica Neue" w:cs="Helvetica Neue"/>
+          <w:rFonts w:ascii="Avenir Book" w:hAnsi="Avenir Book" w:cs="Helvetica Neue"/>
           <w:color w:val="000000" w:themeColor="text1"/>
-          <w:sz w:val="32"/>
-          <w:szCs w:val="32"/>
         </w:rPr>
-        <w:t xml:space="preserve"> Decades</w:t>
+        <w:t>he Decades</w:t>
       </w:r>
     </w:p>
     <w:p>
@@ -110,31 +116,39 @@
         <w:adjustRightInd w:val="0"/>
         <w:spacing w:after="400"/>
         <w:rPr>
-          <w:rFonts w:ascii="Helvetica Neue" w:hAnsi="Helvetica Neue" w:cs="Helvetica Neue"/>
+          <w:rFonts w:ascii="Avenir Book" w:hAnsi="Avenir Book" w:cs="Helvetica Neue"/>
           <w:color w:val="000000" w:themeColor="text1"/>
-          <w:sz w:val="32"/>
-          <w:szCs w:val="32"/>
         </w:rPr>
       </w:pPr>
       <w:r>
         <w:rPr>
-          <w:rFonts w:ascii="System Font" w:hAnsi="System Font" w:cs="System Font"/>
+          <w:rFonts w:ascii="Avenir Book" w:hAnsi="Avenir Book" w:cs="System Font"/>
           <w:b/>
           <w:bCs/>
           <w:color w:val="000000" w:themeColor="text1"/>
-          <w:sz w:val="32"/>
-          <w:szCs w:val="32"/>
         </w:rPr>
         <w:t>Description:</w:t>
       </w:r>
       <w:r>
         <w:rPr>
-          <w:rFonts w:ascii="Helvetica Neue" w:hAnsi="Helvetica Neue" w:cs="Helvetica Neue"/>
+          <w:rFonts w:ascii="Avenir Book" w:hAnsi="Avenir Book" w:cs="Helvetica Neue"/>
           <w:color w:val="000000" w:themeColor="text1"/>
-          <w:sz w:val="32"/>
-          <w:szCs w:val="32"/>
         </w:rPr>
-        <w:t xml:space="preserve"> The project aims to create a web page that showcases the author's musical interests across different decades. It includes sections for navigation, a login form, and content about music from the 70s, 80s, and 90s.</w:t>
+        <w:t xml:space="preserve"> The project aims to create a web page that showcases </w:t>
+      </w:r>
+      <w:r>
+        <w:rPr>
+          <w:rFonts w:ascii="Avenir Book" w:hAnsi="Avenir Book" w:cs="Helvetica Neue"/>
+          <w:color w:val="000000" w:themeColor="text1"/>
+        </w:rPr>
+        <w:t>my</w:t>
+      </w:r>
+      <w:r>
+        <w:rPr>
+          <w:rFonts w:ascii="Avenir Book" w:hAnsi="Avenir Book" w:cs="Helvetica Neue"/>
+          <w:color w:val="000000" w:themeColor="text1"/>
+        </w:rPr>
+        <w:t xml:space="preserve"> musical interests across different decades. It includes sections for navigation, a login form, and content about music from the 70s, 80s, and 90s.</w:t>
       </w:r>
     </w:p>
     <w:p>
@@ -144,29 +158,26 @@
         <w:adjustRightInd w:val="0"/>
         <w:spacing w:after="400"/>
         <w:rPr>
-          <w:rFonts w:ascii="Helvetica Neue" w:hAnsi="Helvetica Neue" w:cs="Helvetica Neue"/>
+          <w:rFonts w:ascii="Avenir Book" w:hAnsi="Avenir Book" w:cs="Helvetica Neue"/>
           <w:color w:val="000000" w:themeColor="text1"/>
-          <w:sz w:val="32"/>
-          <w:szCs w:val="32"/>
         </w:rPr>
       </w:pPr>
       <w:r>
         <w:rPr>
-          <w:rFonts w:ascii="System Font" w:hAnsi="System Font" w:cs="System Font"/>
+          <w:rFonts w:ascii="Avenir Book" w:hAnsi="Avenir Book" w:cs="System Font"/>
           <w:b/>
           <w:bCs/>
           <w:color w:val="000000" w:themeColor="text1"/>
-          <w:sz w:val="32"/>
-          <w:szCs w:val="32"/>
         </w:rPr>
         <w:t>HTML Structure:</w:t>
       </w:r>
     </w:p>
     <w:p>
       <w:pPr>
+        <w:pStyle w:val="ListParagraph"/>
         <w:numPr>
           <w:ilvl w:val="0"/>
-          <w:numId w:val="1"/>
+          <w:numId w:val="3"/>
         </w:numPr>
         <w:tabs>
           <w:tab w:val="left" w:pos="220"/>
@@ -175,65 +186,30 @@
         <w:autoSpaceDE w:val="0"/>
         <w:autoSpaceDN w:val="0"/>
         <w:adjustRightInd w:val="0"/>
-        <w:ind w:hanging="720"/>
         <w:rPr>
-          <w:rFonts w:ascii="Helvetica Neue" w:hAnsi="Helvetica Neue" w:cs="Helvetica Neue"/>
+          <w:rFonts w:ascii="Avenir Book" w:hAnsi="Avenir Book" w:cs="Helvetica Neue"/>
           <w:color w:val="000000" w:themeColor="text1"/>
-          <w:sz w:val="32"/>
-          <w:szCs w:val="32"/>
         </w:rPr>
       </w:pPr>
       <w:r>
         <w:rPr>
-          <w:rFonts w:ascii="System Font" w:hAnsi="System Font" w:cs="System Font"/>
+          <w:rFonts w:ascii="Avenir Book" w:hAnsi="Avenir Book" w:cs="System Font"/>
           <w:b/>
           <w:bCs/>
           <w:color w:val="000000" w:themeColor="text1"/>
-          <w:kern w:val="1"/>
-          <w:sz w:val="32"/>
-          <w:szCs w:val="32"/>
-        </w:rPr>
-        <w:tab/>
-      </w:r>
-      <w:r>
-        <w:rPr>
-          <w:rFonts w:ascii="System Font" w:hAnsi="System Font" w:cs="System Font"/>
-          <w:b/>
-          <w:bCs/>
-          <w:color w:val="000000" w:themeColor="text1"/>
-          <w:kern w:val="1"/>
-          <w:sz w:val="32"/>
-          <w:szCs w:val="32"/>
-        </w:rPr>
-        <w:tab/>
-      </w:r>
-      <w:r>
-        <w:rPr>
-          <w:rFonts w:ascii="System Font" w:hAnsi="System Font" w:cs="System Font"/>
-          <w:b/>
-          <w:bCs/>
-          <w:color w:val="000000" w:themeColor="text1"/>
-          <w:sz w:val="32"/>
-          <w:szCs w:val="32"/>
         </w:rPr>
         <w:t>Document Type Declaration (DOCTYPE):</w:t>
       </w:r>
       <w:r>
         <w:rPr>
-          <w:rFonts w:ascii="Helvetica Neue" w:hAnsi="Helvetica Neue" w:cs="Helvetica Neue"/>
+          <w:rFonts w:ascii="Avenir Book" w:hAnsi="Avenir Book" w:cs="Helvetica Neue"/>
           <w:color w:val="000000" w:themeColor="text1"/>
-          <w:sz w:val="32"/>
-          <w:szCs w:val="32"/>
         </w:rPr>
         <w:t xml:space="preserve"> Declares the document as HTML5.</w:t>
       </w:r>
     </w:p>
     <w:p>
       <w:pPr>
-        <w:numPr>
-          <w:ilvl w:val="0"/>
-          <w:numId w:val="1"/>
-        </w:numPr>
         <w:tabs>
           <w:tab w:val="left" w:pos="220"/>
           <w:tab w:val="left" w:pos="720"/>
@@ -241,57 +217,36 @@
         <w:autoSpaceDE w:val="0"/>
         <w:autoSpaceDN w:val="0"/>
         <w:adjustRightInd w:val="0"/>
-        <w:ind w:hanging="720"/>
         <w:rPr>
-          <w:rFonts w:ascii="Helvetica Neue" w:hAnsi="Helvetica Neue" w:cs="Helvetica Neue"/>
+          <w:rFonts w:ascii="Avenir Book" w:hAnsi="Avenir Book" w:cs="Helvetica Neue"/>
           <w:color w:val="000000" w:themeColor="text1"/>
-          <w:sz w:val="32"/>
-          <w:szCs w:val="32"/>
+        </w:rPr>
+      </w:pPr>
+    </w:p>
+    <w:p>
+      <w:pPr>
+        <w:tabs>
+          <w:tab w:val="left" w:pos="220"/>
+          <w:tab w:val="left" w:pos="720"/>
+        </w:tabs>
+        <w:autoSpaceDE w:val="0"/>
+        <w:autoSpaceDN w:val="0"/>
+        <w:adjustRightInd w:val="0"/>
+        <w:rPr>
+          <w:rFonts w:ascii="Avenir Book" w:hAnsi="Avenir Book" w:cs="Helvetica Neue"/>
+          <w:b/>
+          <w:bCs/>
+          <w:color w:val="000000" w:themeColor="text1"/>
         </w:rPr>
       </w:pPr>
       <w:r>
         <w:rPr>
-          <w:rFonts w:ascii="System Font" w:hAnsi="System Font" w:cs="System Font"/>
+          <w:rFonts w:ascii="Avenir Book" w:hAnsi="Avenir Book" w:cs="Helvetica Neue"/>
           <w:b/>
           <w:bCs/>
           <w:color w:val="000000" w:themeColor="text1"/>
-          <w:kern w:val="1"/>
-          <w:sz w:val="32"/>
-          <w:szCs w:val="32"/>
         </w:rPr>
-        <w:tab/>
-      </w:r>
-      <w:r>
-        <w:rPr>
-          <w:rFonts w:ascii="System Font" w:hAnsi="System Font" w:cs="System Font"/>
-          <w:b/>
-          <w:bCs/>
-          <w:color w:val="000000" w:themeColor="text1"/>
-          <w:kern w:val="1"/>
-          <w:sz w:val="32"/>
-          <w:szCs w:val="32"/>
-        </w:rPr>
-        <w:tab/>
-      </w:r>
-      <w:r>
-        <w:rPr>
-          <w:rFonts w:ascii="System Font" w:hAnsi="System Font" w:cs="System Font"/>
-          <w:b/>
-          <w:bCs/>
-          <w:color w:val="000000" w:themeColor="text1"/>
-          <w:sz w:val="32"/>
-          <w:szCs w:val="32"/>
-        </w:rPr>
-        <w:t>Language Attribute (lang):</w:t>
-      </w:r>
-      <w:r>
-        <w:rPr>
-          <w:rFonts w:ascii="Helvetica Neue" w:hAnsi="Helvetica Neue" w:cs="Helvetica Neue"/>
-          <w:color w:val="000000" w:themeColor="text1"/>
-          <w:sz w:val="32"/>
-          <w:szCs w:val="32"/>
-        </w:rPr>
-        <w:t xml:space="preserve"> Specifies the language of the document as English.</w:t>
+        <w:t>Head section:</w:t>
       </w:r>
     </w:p>
     <w:p>
@@ -309,22 +264,25 @@
         <w:adjustRightInd w:val="0"/>
         <w:ind w:hanging="1440"/>
         <w:rPr>
-          <w:rFonts w:ascii="Helvetica Neue" w:hAnsi="Helvetica Neue" w:cs="Helvetica Neue"/>
+          <w:rFonts w:ascii="Avenir Book" w:hAnsi="Avenir Book" w:cs="Helvetica Neue"/>
           <w:color w:val="000000" w:themeColor="text1"/>
-          <w:sz w:val="32"/>
-          <w:szCs w:val="32"/>
         </w:rPr>
       </w:pPr>
       <w:r>
         <w:rPr>
-          <w:rFonts w:ascii="System Font" w:hAnsi="System Font" w:cs="System Font"/>
+          <w:rFonts w:ascii="Avenir Book" w:hAnsi="Avenir Book" w:cs="System Font"/>
           <w:b/>
           <w:bCs/>
           <w:color w:val="000000" w:themeColor="text1"/>
-          <w:sz w:val="32"/>
-          <w:szCs w:val="32"/>
         </w:rPr>
-        <w:t>Head Section:</w:t>
+        <w:t>Meta Charset:</w:t>
+      </w:r>
+      <w:r>
+        <w:rPr>
+          <w:rFonts w:ascii="Avenir Book" w:hAnsi="Avenir Book" w:cs="Helvetica Neue"/>
+          <w:color w:val="000000" w:themeColor="text1"/>
+        </w:rPr>
+        <w:t xml:space="preserve"> Defines the character encoding of the document as UTF-8.</w:t>
       </w:r>
     </w:p>
     <w:p>
@@ -342,29 +300,199 @@
         <w:adjustRightInd w:val="0"/>
         <w:ind w:hanging="1440"/>
         <w:rPr>
-          <w:rFonts w:ascii="Helvetica Neue" w:hAnsi="Helvetica Neue" w:cs="Helvetica Neue"/>
+          <w:rFonts w:ascii="Avenir Book" w:hAnsi="Avenir Book" w:cs="Helvetica Neue"/>
           <w:color w:val="000000" w:themeColor="text1"/>
-          <w:sz w:val="32"/>
-          <w:szCs w:val="32"/>
         </w:rPr>
       </w:pPr>
       <w:r>
         <w:rPr>
-          <w:rFonts w:ascii="System Font" w:hAnsi="System Font" w:cs="System Font"/>
+          <w:rFonts w:ascii="Avenir Book" w:hAnsi="Avenir Book" w:cs="System Font"/>
           <w:b/>
           <w:bCs/>
           <w:color w:val="000000" w:themeColor="text1"/>
-          <w:sz w:val="32"/>
-          <w:szCs w:val="32"/>
+        </w:rPr>
+        <w:t>Viewport Meta Tag:</w:t>
+      </w:r>
+      <w:r>
+        <w:rPr>
+          <w:rFonts w:ascii="Avenir Book" w:hAnsi="Avenir Book" w:cs="Helvetica Neue"/>
+          <w:color w:val="000000" w:themeColor="text1"/>
+        </w:rPr>
+        <w:t xml:space="preserve"> Sets the initial viewport scale for responsive design.</w:t>
+      </w:r>
+    </w:p>
+    <w:p>
+      <w:pPr>
+        <w:numPr>
+          <w:ilvl w:val="1"/>
+          <w:numId w:val="1"/>
+        </w:numPr>
+        <w:tabs>
+          <w:tab w:val="left" w:pos="940"/>
+          <w:tab w:val="left" w:pos="1440"/>
+        </w:tabs>
+        <w:autoSpaceDE w:val="0"/>
+        <w:autoSpaceDN w:val="0"/>
+        <w:adjustRightInd w:val="0"/>
+        <w:ind w:hanging="1440"/>
+        <w:rPr>
+          <w:rFonts w:ascii="Avenir Book" w:hAnsi="Avenir Book" w:cs="Helvetica Neue"/>
+          <w:color w:val="000000" w:themeColor="text1"/>
+        </w:rPr>
+      </w:pPr>
+      <w:r>
+        <w:rPr>
+          <w:rFonts w:ascii="Avenir Book" w:hAnsi="Avenir Book" w:cs="System Font"/>
+          <w:b/>
+          <w:bCs/>
+          <w:color w:val="000000" w:themeColor="text1"/>
+        </w:rPr>
+        <w:t>External Stylesheet Link:</w:t>
+      </w:r>
+      <w:r>
+        <w:rPr>
+          <w:rFonts w:ascii="Avenir Book" w:hAnsi="Avenir Book" w:cs="Helvetica Neue"/>
+          <w:color w:val="000000" w:themeColor="text1"/>
+        </w:rPr>
+        <w:t xml:space="preserve"> Links to an external CSS file named "style.css."</w:t>
+      </w:r>
+    </w:p>
+    <w:p>
+      <w:pPr>
+        <w:pStyle w:val="ListParagraph"/>
+        <w:numPr>
+          <w:ilvl w:val="0"/>
+          <w:numId w:val="1"/>
+        </w:numPr>
+        <w:tabs>
+          <w:tab w:val="left" w:pos="220"/>
+          <w:tab w:val="left" w:pos="720"/>
+        </w:tabs>
+        <w:autoSpaceDE w:val="0"/>
+        <w:autoSpaceDN w:val="0"/>
+        <w:adjustRightInd w:val="0"/>
+        <w:rPr>
+          <w:rFonts w:ascii="Avenir Book" w:hAnsi="Avenir Book" w:cs="Helvetica Neue"/>
+          <w:color w:val="000000" w:themeColor="text1"/>
+        </w:rPr>
+      </w:pPr>
+      <w:r>
+        <w:rPr>
+          <w:rFonts w:ascii="Avenir Book" w:hAnsi="Avenir Book" w:cs="System Font"/>
+          <w:b/>
+          <w:bCs/>
+          <w:color w:val="000000" w:themeColor="text1"/>
+        </w:rPr>
+        <w:t>Language Attribute (lang):</w:t>
+      </w:r>
+      <w:r>
+        <w:rPr>
+          <w:rFonts w:ascii="Avenir Book" w:hAnsi="Avenir Book" w:cs="Helvetica Neue"/>
+          <w:color w:val="000000" w:themeColor="text1"/>
+        </w:rPr>
+        <w:t xml:space="preserve"> Specifies the language of the document as English.</w:t>
+      </w:r>
+    </w:p>
+    <w:p>
+      <w:pPr>
+        <w:tabs>
+          <w:tab w:val="left" w:pos="940"/>
+          <w:tab w:val="left" w:pos="1440"/>
+        </w:tabs>
+        <w:autoSpaceDE w:val="0"/>
+        <w:autoSpaceDN w:val="0"/>
+        <w:adjustRightInd w:val="0"/>
+        <w:rPr>
+          <w:rFonts w:ascii="Avenir Book" w:hAnsi="Avenir Book" w:cs="System Font"/>
+          <w:b/>
+          <w:bCs/>
+          <w:color w:val="000000" w:themeColor="text1"/>
+        </w:rPr>
+      </w:pPr>
+    </w:p>
+    <w:p>
+      <w:pPr>
+        <w:tabs>
+          <w:tab w:val="left" w:pos="940"/>
+          <w:tab w:val="left" w:pos="1440"/>
+        </w:tabs>
+        <w:autoSpaceDE w:val="0"/>
+        <w:autoSpaceDN w:val="0"/>
+        <w:adjustRightInd w:val="0"/>
+        <w:rPr>
+          <w:rFonts w:ascii="Avenir Book" w:hAnsi="Avenir Book" w:cs="Helvetica Neue"/>
+          <w:color w:val="000000" w:themeColor="text1"/>
+        </w:rPr>
+      </w:pPr>
+      <w:r>
+        <w:rPr>
+          <w:rFonts w:ascii="Avenir Book" w:hAnsi="Avenir Book" w:cs="System Font"/>
+          <w:b/>
+          <w:bCs/>
+          <w:color w:val="000000" w:themeColor="text1"/>
+        </w:rPr>
+        <w:t>Head</w:t>
+      </w:r>
+      <w:r>
+        <w:rPr>
+          <w:rFonts w:ascii="Avenir Book" w:hAnsi="Avenir Book" w:cs="System Font"/>
+          <w:b/>
+          <w:bCs/>
+          <w:color w:val="000000" w:themeColor="text1"/>
+        </w:rPr>
+        <w:t>er</w:t>
+      </w:r>
+      <w:r>
+        <w:rPr>
+          <w:rFonts w:ascii="Avenir Book" w:hAnsi="Avenir Book" w:cs="System Font"/>
+          <w:b/>
+          <w:bCs/>
+          <w:color w:val="000000" w:themeColor="text1"/>
+        </w:rPr>
+        <w:t xml:space="preserve"> Section:</w:t>
+      </w:r>
+      <w:r>
+        <w:rPr>
+          <w:rFonts w:ascii="Avenir Book" w:hAnsi="Avenir Book" w:cs="System Font"/>
+          <w:b/>
+          <w:bCs/>
+          <w:color w:val="000000" w:themeColor="text1"/>
+        </w:rPr>
+        <w:t xml:space="preserve"> </w:t>
+      </w:r>
+    </w:p>
+    <w:p>
+      <w:pPr>
+        <w:numPr>
+          <w:ilvl w:val="1"/>
+          <w:numId w:val="1"/>
+        </w:numPr>
+        <w:tabs>
+          <w:tab w:val="left" w:pos="940"/>
+          <w:tab w:val="left" w:pos="1440"/>
+        </w:tabs>
+        <w:autoSpaceDE w:val="0"/>
+        <w:autoSpaceDN w:val="0"/>
+        <w:adjustRightInd w:val="0"/>
+        <w:ind w:hanging="1440"/>
+        <w:rPr>
+          <w:rFonts w:ascii="Avenir Book" w:hAnsi="Avenir Book" w:cs="Helvetica Neue"/>
+          <w:color w:val="000000" w:themeColor="text1"/>
+        </w:rPr>
+      </w:pPr>
+      <w:r>
+        <w:rPr>
+          <w:rFonts w:ascii="Avenir Book" w:hAnsi="Avenir Book" w:cs="System Font"/>
+          <w:b/>
+          <w:bCs/>
+          <w:color w:val="000000" w:themeColor="text1"/>
         </w:rPr>
         <w:t>Title:</w:t>
       </w:r>
       <w:r>
         <w:rPr>
-          <w:rFonts w:ascii="Helvetica Neue" w:hAnsi="Helvetica Neue" w:cs="Helvetica Neue"/>
+          <w:rFonts w:ascii="Avenir Book" w:hAnsi="Avenir Book" w:cs="Helvetica Neue"/>
           <w:color w:val="000000" w:themeColor="text1"/>
-          <w:sz w:val="32"/>
-          <w:szCs w:val="32"/>
         </w:rPr>
         <w:t xml:space="preserve"> Sets the title of the web page.</w:t>
       </w:r>
@@ -384,173 +512,37 @@
         <w:adjustRightInd w:val="0"/>
         <w:ind w:hanging="1440"/>
         <w:rPr>
-          <w:rFonts w:ascii="Helvetica Neue" w:hAnsi="Helvetica Neue" w:cs="Helvetica Neue"/>
+          <w:rFonts w:ascii="Avenir Book" w:hAnsi="Avenir Book" w:cs="Helvetica Neue"/>
           <w:color w:val="000000" w:themeColor="text1"/>
-          <w:sz w:val="32"/>
-          <w:szCs w:val="32"/>
         </w:rPr>
       </w:pPr>
       <w:r>
         <w:rPr>
-          <w:rFonts w:ascii="System Font" w:hAnsi="System Font" w:cs="System Font"/>
+          <w:rFonts w:ascii="Avenir Book" w:hAnsi="Avenir Book" w:cs="System Font"/>
           <w:b/>
           <w:bCs/>
           <w:color w:val="000000" w:themeColor="text1"/>
-          <w:sz w:val="32"/>
-          <w:szCs w:val="32"/>
-        </w:rPr>
-        <w:t>Meta Charset:</w:t>
-      </w:r>
-      <w:r>
-        <w:rPr>
-          <w:rFonts w:ascii="Helvetica Neue" w:hAnsi="Helvetica Neue" w:cs="Helvetica Neue"/>
-          <w:color w:val="000000" w:themeColor="text1"/>
-          <w:sz w:val="32"/>
-          <w:szCs w:val="32"/>
-        </w:rPr>
-        <w:t xml:space="preserve"> Defines the character encoding of the document as UTF-8.</w:t>
-      </w:r>
-    </w:p>
-    <w:p>
-      <w:pPr>
-        <w:numPr>
-          <w:ilvl w:val="1"/>
-          <w:numId w:val="1"/>
-        </w:numPr>
-        <w:tabs>
-          <w:tab w:val="left" w:pos="940"/>
-          <w:tab w:val="left" w:pos="1440"/>
-        </w:tabs>
-        <w:autoSpaceDE w:val="0"/>
-        <w:autoSpaceDN w:val="0"/>
-        <w:adjustRightInd w:val="0"/>
-        <w:ind w:hanging="1440"/>
-        <w:rPr>
-          <w:rFonts w:ascii="Helvetica Neue" w:hAnsi="Helvetica Neue" w:cs="Helvetica Neue"/>
-          <w:color w:val="000000" w:themeColor="text1"/>
-          <w:sz w:val="32"/>
-          <w:szCs w:val="32"/>
-        </w:rPr>
-      </w:pPr>
-      <w:r>
-        <w:rPr>
-          <w:rFonts w:ascii="System Font" w:hAnsi="System Font" w:cs="System Font"/>
-          <w:b/>
-          <w:bCs/>
-          <w:color w:val="000000" w:themeColor="text1"/>
-          <w:sz w:val="32"/>
-          <w:szCs w:val="32"/>
-        </w:rPr>
-        <w:t>Viewport Meta Tag:</w:t>
-      </w:r>
-      <w:r>
-        <w:rPr>
-          <w:rFonts w:ascii="Helvetica Neue" w:hAnsi="Helvetica Neue" w:cs="Helvetica Neue"/>
-          <w:color w:val="000000" w:themeColor="text1"/>
-          <w:sz w:val="32"/>
-          <w:szCs w:val="32"/>
-        </w:rPr>
-        <w:t xml:space="preserve"> Sets the initial viewport scale for responsive design.</w:t>
-      </w:r>
-    </w:p>
-    <w:p>
-      <w:pPr>
-        <w:numPr>
-          <w:ilvl w:val="1"/>
-          <w:numId w:val="1"/>
-        </w:numPr>
-        <w:tabs>
-          <w:tab w:val="left" w:pos="940"/>
-          <w:tab w:val="left" w:pos="1440"/>
-        </w:tabs>
-        <w:autoSpaceDE w:val="0"/>
-        <w:autoSpaceDN w:val="0"/>
-        <w:adjustRightInd w:val="0"/>
-        <w:ind w:hanging="1440"/>
-        <w:rPr>
-          <w:rFonts w:ascii="Helvetica Neue" w:hAnsi="Helvetica Neue" w:cs="Helvetica Neue"/>
-          <w:color w:val="000000" w:themeColor="text1"/>
-          <w:sz w:val="32"/>
-          <w:szCs w:val="32"/>
-        </w:rPr>
-      </w:pPr>
-      <w:r>
-        <w:rPr>
-          <w:rFonts w:ascii="System Font" w:hAnsi="System Font" w:cs="System Font"/>
-          <w:b/>
-          <w:bCs/>
-          <w:color w:val="000000" w:themeColor="text1"/>
-          <w:sz w:val="32"/>
-          <w:szCs w:val="32"/>
-        </w:rPr>
-        <w:t>External Stylesheet Link:</w:t>
-      </w:r>
-      <w:r>
-        <w:rPr>
-          <w:rFonts w:ascii="Helvetica Neue" w:hAnsi="Helvetica Neue" w:cs="Helvetica Neue"/>
-          <w:color w:val="000000" w:themeColor="text1"/>
-          <w:sz w:val="32"/>
-          <w:szCs w:val="32"/>
-        </w:rPr>
-        <w:t xml:space="preserve"> Links to an external CSS file named "style.css."</w:t>
-      </w:r>
-    </w:p>
-    <w:p>
-      <w:pPr>
-        <w:numPr>
-          <w:ilvl w:val="1"/>
-          <w:numId w:val="1"/>
-        </w:numPr>
-        <w:tabs>
-          <w:tab w:val="left" w:pos="940"/>
-          <w:tab w:val="left" w:pos="1440"/>
-        </w:tabs>
-        <w:autoSpaceDE w:val="0"/>
-        <w:autoSpaceDN w:val="0"/>
-        <w:adjustRightInd w:val="0"/>
-        <w:ind w:hanging="1440"/>
-        <w:rPr>
-          <w:rFonts w:ascii="Helvetica Neue" w:hAnsi="Helvetica Neue" w:cs="Helvetica Neue"/>
-          <w:color w:val="000000" w:themeColor="text1"/>
-          <w:sz w:val="32"/>
-          <w:szCs w:val="32"/>
-        </w:rPr>
-      </w:pPr>
-      <w:r>
-        <w:rPr>
-          <w:rFonts w:ascii="System Font" w:hAnsi="System Font" w:cs="System Font"/>
-          <w:b/>
-          <w:bCs/>
-          <w:color w:val="000000" w:themeColor="text1"/>
-          <w:sz w:val="32"/>
-          <w:szCs w:val="32"/>
         </w:rPr>
         <w:t>Internal Styles:</w:t>
       </w:r>
       <w:r>
         <w:rPr>
-          <w:rFonts w:ascii="Helvetica Neue" w:hAnsi="Helvetica Neue" w:cs="Helvetica Neue"/>
+          <w:rFonts w:ascii="Avenir Book" w:hAnsi="Avenir Book" w:cs="Helvetica Neue"/>
           <w:color w:val="000000" w:themeColor="text1"/>
-          <w:sz w:val="32"/>
-          <w:szCs w:val="32"/>
         </w:rPr>
         <w:t xml:space="preserve"> Contains additional CSS styles within </w:t>
       </w:r>
       <w:r>
         <w:rPr>
-          <w:rFonts w:ascii="Monaco" w:hAnsi="Monaco" w:cs="Monaco"/>
+          <w:rFonts w:ascii="Avenir Book" w:hAnsi="Avenir Book" w:cs="Monaco"/>
           <w:color w:val="000000" w:themeColor="text1"/>
-          <w:sz w:val="28"/>
-          <w:szCs w:val="28"/>
         </w:rPr>
         <w:t>&lt;style&gt;</w:t>
       </w:r>
       <w:r>
         <w:rPr>
-          <w:rFonts w:ascii="Helvetica Neue" w:hAnsi="Helvetica Neue" w:cs="Helvetica Neue"/>
+          <w:rFonts w:ascii="Avenir Book" w:hAnsi="Avenir Book" w:cs="Helvetica Neue"/>
           <w:color w:val="000000" w:themeColor="text1"/>
-          <w:sz w:val="32"/>
-          <w:szCs w:val="32"/>
         </w:rPr>
         <w:t xml:space="preserve"> tags.</w:t>
       </w:r>
@@ -570,95 +562,23 @@
         <w:adjustRightInd w:val="0"/>
         <w:ind w:hanging="1440"/>
         <w:rPr>
-          <w:rFonts w:ascii="Helvetica Neue" w:hAnsi="Helvetica Neue" w:cs="Helvetica Neue"/>
+          <w:rFonts w:ascii="Avenir Book" w:hAnsi="Avenir Book" w:cs="Helvetica Neue"/>
           <w:color w:val="000000" w:themeColor="text1"/>
-          <w:sz w:val="32"/>
-          <w:szCs w:val="32"/>
         </w:rPr>
       </w:pPr>
       <w:r>
         <w:rPr>
-          <w:rFonts w:ascii="System Font" w:hAnsi="System Font" w:cs="System Font"/>
+          <w:rFonts w:ascii="Avenir Book" w:hAnsi="Avenir Book" w:cs="System Font"/>
           <w:b/>
           <w:bCs/>
           <w:color w:val="000000" w:themeColor="text1"/>
-          <w:sz w:val="32"/>
-          <w:szCs w:val="32"/>
-        </w:rPr>
-        <w:t>Body Content:</w:t>
-      </w:r>
-    </w:p>
-    <w:p>
-      <w:pPr>
-        <w:numPr>
-          <w:ilvl w:val="2"/>
-          <w:numId w:val="1"/>
-        </w:numPr>
-        <w:tabs>
-          <w:tab w:val="left" w:pos="1660"/>
-          <w:tab w:val="left" w:pos="2160"/>
-        </w:tabs>
-        <w:autoSpaceDE w:val="0"/>
-        <w:autoSpaceDN w:val="0"/>
-        <w:adjustRightInd w:val="0"/>
-        <w:ind w:hanging="2160"/>
-        <w:rPr>
-          <w:rFonts w:ascii="Helvetica Neue" w:hAnsi="Helvetica Neue" w:cs="Helvetica Neue"/>
-          <w:color w:val="000000" w:themeColor="text1"/>
-          <w:sz w:val="32"/>
-          <w:szCs w:val="32"/>
-        </w:rPr>
-      </w:pPr>
-      <w:r>
-        <w:rPr>
-          <w:rFonts w:ascii="System Font" w:hAnsi="System Font" w:cs="System Font"/>
-          <w:b/>
-          <w:bCs/>
-          <w:color w:val="000000" w:themeColor="text1"/>
-          <w:sz w:val="32"/>
-          <w:szCs w:val="32"/>
-        </w:rPr>
-        <w:t>Header Section:</w:t>
-      </w:r>
-    </w:p>
-    <w:p>
-      <w:pPr>
-        <w:numPr>
-          <w:ilvl w:val="2"/>
-          <w:numId w:val="1"/>
-        </w:numPr>
-        <w:tabs>
-          <w:tab w:val="left" w:pos="1660"/>
-          <w:tab w:val="left" w:pos="2160"/>
-        </w:tabs>
-        <w:autoSpaceDE w:val="0"/>
-        <w:autoSpaceDN w:val="0"/>
-        <w:adjustRightInd w:val="0"/>
-        <w:ind w:hanging="2160"/>
-        <w:rPr>
-          <w:rFonts w:ascii="Helvetica Neue" w:hAnsi="Helvetica Neue" w:cs="Helvetica Neue"/>
-          <w:color w:val="000000" w:themeColor="text1"/>
-          <w:sz w:val="32"/>
-          <w:szCs w:val="32"/>
-        </w:rPr>
-      </w:pPr>
-      <w:r>
-        <w:rPr>
-          <w:rFonts w:ascii="System Font" w:hAnsi="System Font" w:cs="System Font"/>
-          <w:b/>
-          <w:bCs/>
-          <w:color w:val="000000" w:themeColor="text1"/>
-          <w:sz w:val="32"/>
-          <w:szCs w:val="32"/>
         </w:rPr>
         <w:t>Header Text Container:</w:t>
       </w:r>
       <w:r>
         <w:rPr>
-          <w:rFonts w:ascii="Helvetica Neue" w:hAnsi="Helvetica Neue" w:cs="Helvetica Neue"/>
+          <w:rFonts w:ascii="Avenir Book" w:hAnsi="Avenir Book" w:cs="Helvetica Neue"/>
           <w:color w:val="000000" w:themeColor="text1"/>
-          <w:sz w:val="32"/>
-          <w:szCs w:val="32"/>
         </w:rPr>
         <w:t xml:space="preserve"> Contains the title "Music Hub."</w:t>
       </w:r>
@@ -666,41 +586,35 @@
     <w:p>
       <w:pPr>
         <w:numPr>
-          <w:ilvl w:val="2"/>
+          <w:ilvl w:val="1"/>
           <w:numId w:val="1"/>
         </w:numPr>
         <w:tabs>
-          <w:tab w:val="left" w:pos="1660"/>
-          <w:tab w:val="left" w:pos="2160"/>
+          <w:tab w:val="left" w:pos="940"/>
+          <w:tab w:val="left" w:pos="1440"/>
         </w:tabs>
         <w:autoSpaceDE w:val="0"/>
         <w:autoSpaceDN w:val="0"/>
         <w:adjustRightInd w:val="0"/>
-        <w:ind w:hanging="2160"/>
+        <w:ind w:hanging="1440"/>
         <w:rPr>
-          <w:rFonts w:ascii="Helvetica Neue" w:hAnsi="Helvetica Neue" w:cs="Helvetica Neue"/>
+          <w:rFonts w:ascii="Avenir Book" w:hAnsi="Avenir Book" w:cs="Helvetica Neue"/>
           <w:color w:val="000000" w:themeColor="text1"/>
-          <w:sz w:val="32"/>
-          <w:szCs w:val="32"/>
         </w:rPr>
       </w:pPr>
       <w:r>
         <w:rPr>
-          <w:rFonts w:ascii="System Font" w:hAnsi="System Font" w:cs="System Font"/>
+          <w:rFonts w:ascii="Avenir Book" w:hAnsi="Avenir Book" w:cs="System Font"/>
           <w:b/>
           <w:bCs/>
           <w:color w:val="000000" w:themeColor="text1"/>
-          <w:sz w:val="32"/>
-          <w:szCs w:val="32"/>
         </w:rPr>
         <w:t>Header Image Container:</w:t>
       </w:r>
       <w:r>
         <w:rPr>
-          <w:rFonts w:ascii="Helvetica Neue" w:hAnsi="Helvetica Neue" w:cs="Helvetica Neue"/>
+          <w:rFonts w:ascii="Avenir Book" w:hAnsi="Avenir Book" w:cs="Helvetica Neue"/>
           <w:color w:val="000000" w:themeColor="text1"/>
-          <w:sz w:val="32"/>
-          <w:szCs w:val="32"/>
         </w:rPr>
         <w:t xml:space="preserve"> Displays a logo image for the "Music Hub."</w:t>
       </w:r>
@@ -720,31 +634,66 @@
         <w:adjustRightInd w:val="0"/>
         <w:ind w:hanging="1440"/>
         <w:rPr>
-          <w:rFonts w:ascii="Helvetica Neue" w:hAnsi="Helvetica Neue" w:cs="Helvetica Neue"/>
+          <w:rFonts w:ascii="Avenir Book" w:hAnsi="Avenir Book" w:cs="Helvetica Neue"/>
           <w:color w:val="000000" w:themeColor="text1"/>
-          <w:sz w:val="32"/>
-          <w:szCs w:val="32"/>
         </w:rPr>
       </w:pPr>
       <w:r>
         <w:rPr>
-          <w:rFonts w:ascii="System Font" w:hAnsi="System Font" w:cs="System Font"/>
+          <w:rFonts w:ascii="Avenir Book" w:hAnsi="Avenir Book" w:cs="System Font"/>
           <w:b/>
           <w:bCs/>
           <w:color w:val="000000" w:themeColor="text1"/>
-          <w:sz w:val="32"/>
-          <w:szCs w:val="32"/>
         </w:rPr>
         <w:t>Navigation Section:</w:t>
       </w:r>
       <w:r>
         <w:rPr>
-          <w:rFonts w:ascii="Helvetica Neue" w:hAnsi="Helvetica Neue" w:cs="Helvetica Neue"/>
+          <w:rFonts w:ascii="Avenir Book" w:hAnsi="Avenir Book" w:cs="Helvetica Neue"/>
           <w:color w:val="000000" w:themeColor="text1"/>
-          <w:sz w:val="32"/>
-          <w:szCs w:val="32"/>
         </w:rPr>
         <w:t xml:space="preserve"> Consists of links to different pages related to music from different decades.</w:t>
+      </w:r>
+    </w:p>
+    <w:p>
+      <w:pPr>
+        <w:tabs>
+          <w:tab w:val="left" w:pos="940"/>
+          <w:tab w:val="left" w:pos="1440"/>
+        </w:tabs>
+        <w:autoSpaceDE w:val="0"/>
+        <w:autoSpaceDN w:val="0"/>
+        <w:adjustRightInd w:val="0"/>
+        <w:rPr>
+          <w:rFonts w:ascii="Avenir Book" w:hAnsi="Avenir Book" w:cs="Helvetica Neue"/>
+          <w:color w:val="000000" w:themeColor="text1"/>
+        </w:rPr>
+      </w:pPr>
+    </w:p>
+    <w:p>
+      <w:pPr>
+        <w:tabs>
+          <w:tab w:val="left" w:pos="940"/>
+          <w:tab w:val="left" w:pos="1440"/>
+        </w:tabs>
+        <w:autoSpaceDE w:val="0"/>
+        <w:autoSpaceDN w:val="0"/>
+        <w:adjustRightInd w:val="0"/>
+        <w:rPr>
+          <w:rFonts w:ascii="Avenir Book" w:hAnsi="Avenir Book" w:cs="Helvetica Neue"/>
+          <w:b/>
+          <w:bCs/>
+          <w:color w:val="000000" w:themeColor="text1"/>
+        </w:rPr>
+      </w:pPr>
+      <w:r>
+        <w:rPr>
+          <w:rFonts w:ascii="Avenir Book" w:hAnsi="Avenir Book" w:cs="Helvetica Neue"/>
+          <w:b/>
+          <w:bCs/>
+          <w:color w:val="000000" w:themeColor="text1"/>
+        </w:rPr>
+        <w:t>Body section:</w:t>
       </w:r>
     </w:p>
     <w:p>
@@ -762,34 +711,131 @@
         <w:adjustRightInd w:val="0"/>
         <w:ind w:hanging="1440"/>
         <w:rPr>
-          <w:rFonts w:ascii="Helvetica Neue" w:hAnsi="Helvetica Neue" w:cs="Helvetica Neue"/>
+          <w:rFonts w:ascii="Avenir Book" w:hAnsi="Avenir Book" w:cs="Helvetica Neue"/>
           <w:color w:val="000000" w:themeColor="text1"/>
-          <w:sz w:val="32"/>
-          <w:szCs w:val="32"/>
         </w:rPr>
       </w:pPr>
       <w:r>
         <w:rPr>
-          <w:rFonts w:ascii="System Font" w:hAnsi="System Font" w:cs="System Font"/>
+          <w:rFonts w:ascii="Avenir Book" w:hAnsi="Avenir Book" w:cs="System Font"/>
           <w:b/>
           <w:bCs/>
           <w:color w:val="000000" w:themeColor="text1"/>
-          <w:sz w:val="32"/>
-          <w:szCs w:val="32"/>
         </w:rPr>
         <w:t>Login Form:</w:t>
       </w:r>
       <w:r>
         <w:rPr>
-          <w:rFonts w:ascii="Helvetica Neue" w:hAnsi="Helvetica Neue" w:cs="Helvetica Neue"/>
+          <w:rFonts w:ascii="Avenir Book" w:hAnsi="Avenir Book" w:cs="Helvetica Neue"/>
           <w:color w:val="000000" w:themeColor="text1"/>
-          <w:sz w:val="32"/>
-          <w:szCs w:val="32"/>
         </w:rPr>
         <w:t xml:space="preserve"> Allows users to input a username and password for login.</w:t>
       </w:r>
     </w:p>
-    <w:p/>
+    <w:p>
+      <w:pPr>
+        <w:numPr>
+          <w:ilvl w:val="1"/>
+          <w:numId w:val="1"/>
+        </w:numPr>
+        <w:tabs>
+          <w:tab w:val="left" w:pos="940"/>
+          <w:tab w:val="left" w:pos="1440"/>
+        </w:tabs>
+        <w:autoSpaceDE w:val="0"/>
+        <w:autoSpaceDN w:val="0"/>
+        <w:adjustRightInd w:val="0"/>
+        <w:ind w:hanging="1440"/>
+        <w:rPr>
+          <w:rFonts w:ascii="Avenir Book" w:hAnsi="Avenir Book" w:cs="Helvetica Neue"/>
+          <w:color w:val="000000" w:themeColor="text1"/>
+        </w:rPr>
+      </w:pPr>
+      <w:r>
+        <w:rPr>
+          <w:rFonts w:ascii="Avenir Book" w:hAnsi="Avenir Book" w:cs="System Font"/>
+          <w:b/>
+          <w:bCs/>
+          <w:color w:val="000000" w:themeColor="text1"/>
+        </w:rPr>
+        <w:t>Contents and description of musical decades</w:t>
+      </w:r>
+    </w:p>
+    <w:p>
+      <w:pPr>
+        <w:tabs>
+          <w:tab w:val="left" w:pos="940"/>
+          <w:tab w:val="left" w:pos="1440"/>
+        </w:tabs>
+        <w:autoSpaceDE w:val="0"/>
+        <w:autoSpaceDN w:val="0"/>
+        <w:adjustRightInd w:val="0"/>
+        <w:rPr>
+          <w:rFonts w:ascii="Avenir Book" w:hAnsi="Avenir Book" w:cs="Helvetica Neue"/>
+          <w:color w:val="000000" w:themeColor="text1"/>
+        </w:rPr>
+      </w:pPr>
+    </w:p>
+    <w:p>
+      <w:pPr>
+        <w:tabs>
+          <w:tab w:val="left" w:pos="940"/>
+          <w:tab w:val="left" w:pos="1440"/>
+        </w:tabs>
+        <w:autoSpaceDE w:val="0"/>
+        <w:autoSpaceDN w:val="0"/>
+        <w:adjustRightInd w:val="0"/>
+        <w:rPr>
+          <w:rFonts w:ascii="Avenir Book" w:hAnsi="Avenir Book" w:cs="Helvetica Neue"/>
+          <w:b/>
+          <w:bCs/>
+          <w:color w:val="000000" w:themeColor="text1"/>
+        </w:rPr>
+      </w:pPr>
+      <w:r>
+        <w:rPr>
+          <w:rFonts w:ascii="Avenir Book" w:hAnsi="Avenir Book" w:cs="Helvetica Neue"/>
+          <w:b/>
+          <w:bCs/>
+          <w:color w:val="000000" w:themeColor="text1"/>
+        </w:rPr>
+        <w:t>Footer section:</w:t>
+      </w:r>
+    </w:p>
+    <w:p>
+      <w:pPr>
+        <w:pStyle w:val="ListParagraph"/>
+        <w:numPr>
+          <w:ilvl w:val="0"/>
+          <w:numId w:val="4"/>
+        </w:numPr>
+        <w:tabs>
+          <w:tab w:val="left" w:pos="940"/>
+          <w:tab w:val="left" w:pos="1440"/>
+        </w:tabs>
+        <w:autoSpaceDE w:val="0"/>
+        <w:autoSpaceDN w:val="0"/>
+        <w:adjustRightInd w:val="0"/>
+        <w:rPr>
+          <w:rFonts w:ascii="Avenir Book" w:hAnsi="Avenir Book" w:cs="Helvetica Neue"/>
+          <w:color w:val="000000" w:themeColor="text1"/>
+        </w:rPr>
+      </w:pPr>
+      <w:r>
+        <w:rPr>
+          <w:rFonts w:ascii="Avenir Book" w:hAnsi="Avenir Book" w:cs="Helvetica Neue"/>
+          <w:color w:val="000000" w:themeColor="text1"/>
+        </w:rPr>
+        <w:t>Contact</w:t>
+      </w:r>
+    </w:p>
+    <w:p>
+      <w:pPr>
+        <w:rPr>
+          <w:rFonts w:ascii="Avenir Book" w:hAnsi="Avenir Book"/>
+        </w:rPr>
+      </w:pPr>
+    </w:p>
     <w:sectPr>
       <w:headerReference w:type="default" r:id="rId17"/>
       <w:pgSz w:w="11900" w:h="16840"/>
@@ -927,8 +973,356 @@
       <w:lvlJc w:val="left"/>
     </w:lvl>
   </w:abstractNum>
+  <w:abstractNum w:abstractNumId="1" w15:restartNumberingAfterBreak="0">
+    <w:nsid w:val="04EC00DA"/>
+    <w:multiLevelType w:val="hybridMultilevel"/>
+    <w:tmpl w:val="D53624C8"/>
+    <w:lvl w:ilvl="0" w:tplc="08090001">
+      <w:start w:val="1"/>
+      <w:numFmt w:val="bullet"/>
+      <w:lvlText w:val=""/>
+      <w:lvlJc w:val="left"/>
+      <w:pPr>
+        <w:ind w:left="720" w:hanging="360"/>
+      </w:pPr>
+      <w:rPr>
+        <w:rFonts w:ascii="Symbol" w:hAnsi="Symbol" w:hint="default"/>
+      </w:rPr>
+    </w:lvl>
+    <w:lvl w:ilvl="1" w:tplc="08090003" w:tentative="1">
+      <w:start w:val="1"/>
+      <w:numFmt w:val="bullet"/>
+      <w:lvlText w:val="o"/>
+      <w:lvlJc w:val="left"/>
+      <w:pPr>
+        <w:ind w:left="1440" w:hanging="360"/>
+      </w:pPr>
+      <w:rPr>
+        <w:rFonts w:ascii="Courier New" w:hAnsi="Courier New" w:hint="default"/>
+      </w:rPr>
+    </w:lvl>
+    <w:lvl w:ilvl="2" w:tplc="08090005" w:tentative="1">
+      <w:start w:val="1"/>
+      <w:numFmt w:val="bullet"/>
+      <w:lvlText w:val=""/>
+      <w:lvlJc w:val="left"/>
+      <w:pPr>
+        <w:ind w:left="2160" w:hanging="360"/>
+      </w:pPr>
+      <w:rPr>
+        <w:rFonts w:ascii="Wingdings" w:hAnsi="Wingdings" w:hint="default"/>
+      </w:rPr>
+    </w:lvl>
+    <w:lvl w:ilvl="3" w:tplc="08090001" w:tentative="1">
+      <w:start w:val="1"/>
+      <w:numFmt w:val="bullet"/>
+      <w:lvlText w:val=""/>
+      <w:lvlJc w:val="left"/>
+      <w:pPr>
+        <w:ind w:left="2880" w:hanging="360"/>
+      </w:pPr>
+      <w:rPr>
+        <w:rFonts w:ascii="Symbol" w:hAnsi="Symbol" w:hint="default"/>
+      </w:rPr>
+    </w:lvl>
+    <w:lvl w:ilvl="4" w:tplc="08090003" w:tentative="1">
+      <w:start w:val="1"/>
+      <w:numFmt w:val="bullet"/>
+      <w:lvlText w:val="o"/>
+      <w:lvlJc w:val="left"/>
+      <w:pPr>
+        <w:ind w:left="3600" w:hanging="360"/>
+      </w:pPr>
+      <w:rPr>
+        <w:rFonts w:ascii="Courier New" w:hAnsi="Courier New" w:hint="default"/>
+      </w:rPr>
+    </w:lvl>
+    <w:lvl w:ilvl="5" w:tplc="08090005" w:tentative="1">
+      <w:start w:val="1"/>
+      <w:numFmt w:val="bullet"/>
+      <w:lvlText w:val=""/>
+      <w:lvlJc w:val="left"/>
+      <w:pPr>
+        <w:ind w:left="4320" w:hanging="360"/>
+      </w:pPr>
+      <w:rPr>
+        <w:rFonts w:ascii="Wingdings" w:hAnsi="Wingdings" w:hint="default"/>
+      </w:rPr>
+    </w:lvl>
+    <w:lvl w:ilvl="6" w:tplc="08090001" w:tentative="1">
+      <w:start w:val="1"/>
+      <w:numFmt w:val="bullet"/>
+      <w:lvlText w:val=""/>
+      <w:lvlJc w:val="left"/>
+      <w:pPr>
+        <w:ind w:left="5040" w:hanging="360"/>
+      </w:pPr>
+      <w:rPr>
+        <w:rFonts w:ascii="Symbol" w:hAnsi="Symbol" w:hint="default"/>
+      </w:rPr>
+    </w:lvl>
+    <w:lvl w:ilvl="7" w:tplc="08090003" w:tentative="1">
+      <w:start w:val="1"/>
+      <w:numFmt w:val="bullet"/>
+      <w:lvlText w:val="o"/>
+      <w:lvlJc w:val="left"/>
+      <w:pPr>
+        <w:ind w:left="5760" w:hanging="360"/>
+      </w:pPr>
+      <w:rPr>
+        <w:rFonts w:ascii="Courier New" w:hAnsi="Courier New" w:hint="default"/>
+      </w:rPr>
+    </w:lvl>
+    <w:lvl w:ilvl="8" w:tplc="08090005" w:tentative="1">
+      <w:start w:val="1"/>
+      <w:numFmt w:val="bullet"/>
+      <w:lvlText w:val=""/>
+      <w:lvlJc w:val="left"/>
+      <w:pPr>
+        <w:ind w:left="6480" w:hanging="360"/>
+      </w:pPr>
+      <w:rPr>
+        <w:rFonts w:ascii="Wingdings" w:hAnsi="Wingdings" w:hint="default"/>
+      </w:rPr>
+    </w:lvl>
+  </w:abstractNum>
+  <w:abstractNum w:abstractNumId="2" w15:restartNumberingAfterBreak="0">
+    <w:nsid w:val="3D6B61C2"/>
+    <w:multiLevelType w:val="hybridMultilevel"/>
+    <w:tmpl w:val="39D2B106"/>
+    <w:lvl w:ilvl="0" w:tplc="08090001">
+      <w:start w:val="1"/>
+      <w:numFmt w:val="bullet"/>
+      <w:lvlText w:val=""/>
+      <w:lvlJc w:val="left"/>
+      <w:pPr>
+        <w:ind w:left="1440" w:hanging="360"/>
+      </w:pPr>
+      <w:rPr>
+        <w:rFonts w:ascii="Symbol" w:hAnsi="Symbol" w:hint="default"/>
+      </w:rPr>
+    </w:lvl>
+    <w:lvl w:ilvl="1" w:tplc="08090003" w:tentative="1">
+      <w:start w:val="1"/>
+      <w:numFmt w:val="bullet"/>
+      <w:lvlText w:val="o"/>
+      <w:lvlJc w:val="left"/>
+      <w:pPr>
+        <w:ind w:left="2160" w:hanging="360"/>
+      </w:pPr>
+      <w:rPr>
+        <w:rFonts w:ascii="Courier New" w:hAnsi="Courier New" w:hint="default"/>
+      </w:rPr>
+    </w:lvl>
+    <w:lvl w:ilvl="2" w:tplc="08090005" w:tentative="1">
+      <w:start w:val="1"/>
+      <w:numFmt w:val="bullet"/>
+      <w:lvlText w:val=""/>
+      <w:lvlJc w:val="left"/>
+      <w:pPr>
+        <w:ind w:left="2880" w:hanging="360"/>
+      </w:pPr>
+      <w:rPr>
+        <w:rFonts w:ascii="Wingdings" w:hAnsi="Wingdings" w:hint="default"/>
+      </w:rPr>
+    </w:lvl>
+    <w:lvl w:ilvl="3" w:tplc="08090001" w:tentative="1">
+      <w:start w:val="1"/>
+      <w:numFmt w:val="bullet"/>
+      <w:lvlText w:val=""/>
+      <w:lvlJc w:val="left"/>
+      <w:pPr>
+        <w:ind w:left="3600" w:hanging="360"/>
+      </w:pPr>
+      <w:rPr>
+        <w:rFonts w:ascii="Symbol" w:hAnsi="Symbol" w:hint="default"/>
+      </w:rPr>
+    </w:lvl>
+    <w:lvl w:ilvl="4" w:tplc="08090003" w:tentative="1">
+      <w:start w:val="1"/>
+      <w:numFmt w:val="bullet"/>
+      <w:lvlText w:val="o"/>
+      <w:lvlJc w:val="left"/>
+      <w:pPr>
+        <w:ind w:left="4320" w:hanging="360"/>
+      </w:pPr>
+      <w:rPr>
+        <w:rFonts w:ascii="Courier New" w:hAnsi="Courier New" w:hint="default"/>
+      </w:rPr>
+    </w:lvl>
+    <w:lvl w:ilvl="5" w:tplc="08090005" w:tentative="1">
+      <w:start w:val="1"/>
+      <w:numFmt w:val="bullet"/>
+      <w:lvlText w:val=""/>
+      <w:lvlJc w:val="left"/>
+      <w:pPr>
+        <w:ind w:left="5040" w:hanging="360"/>
+      </w:pPr>
+      <w:rPr>
+        <w:rFonts w:ascii="Wingdings" w:hAnsi="Wingdings" w:hint="default"/>
+      </w:rPr>
+    </w:lvl>
+    <w:lvl w:ilvl="6" w:tplc="08090001" w:tentative="1">
+      <w:start w:val="1"/>
+      <w:numFmt w:val="bullet"/>
+      <w:lvlText w:val=""/>
+      <w:lvlJc w:val="left"/>
+      <w:pPr>
+        <w:ind w:left="5760" w:hanging="360"/>
+      </w:pPr>
+      <w:rPr>
+        <w:rFonts w:ascii="Symbol" w:hAnsi="Symbol" w:hint="default"/>
+      </w:rPr>
+    </w:lvl>
+    <w:lvl w:ilvl="7" w:tplc="08090003" w:tentative="1">
+      <w:start w:val="1"/>
+      <w:numFmt w:val="bullet"/>
+      <w:lvlText w:val="o"/>
+      <w:lvlJc w:val="left"/>
+      <w:pPr>
+        <w:ind w:left="6480" w:hanging="360"/>
+      </w:pPr>
+      <w:rPr>
+        <w:rFonts w:ascii="Courier New" w:hAnsi="Courier New" w:hint="default"/>
+      </w:rPr>
+    </w:lvl>
+    <w:lvl w:ilvl="8" w:tplc="08090005" w:tentative="1">
+      <w:start w:val="1"/>
+      <w:numFmt w:val="bullet"/>
+      <w:lvlText w:val=""/>
+      <w:lvlJc w:val="left"/>
+      <w:pPr>
+        <w:ind w:left="7200" w:hanging="360"/>
+      </w:pPr>
+      <w:rPr>
+        <w:rFonts w:ascii="Wingdings" w:hAnsi="Wingdings" w:hint="default"/>
+      </w:rPr>
+    </w:lvl>
+  </w:abstractNum>
+  <w:abstractNum w:abstractNumId="3" w15:restartNumberingAfterBreak="0">
+    <w:nsid w:val="6B987777"/>
+    <w:multiLevelType w:val="hybridMultilevel"/>
+    <w:tmpl w:val="BE22C3A6"/>
+    <w:lvl w:ilvl="0" w:tplc="08090001">
+      <w:start w:val="1"/>
+      <w:numFmt w:val="bullet"/>
+      <w:lvlText w:val=""/>
+      <w:lvlJc w:val="left"/>
+      <w:pPr>
+        <w:ind w:left="720" w:hanging="360"/>
+      </w:pPr>
+      <w:rPr>
+        <w:rFonts w:ascii="Symbol" w:hAnsi="Symbol" w:hint="default"/>
+      </w:rPr>
+    </w:lvl>
+    <w:lvl w:ilvl="1" w:tplc="08090003" w:tentative="1">
+      <w:start w:val="1"/>
+      <w:numFmt w:val="bullet"/>
+      <w:lvlText w:val="o"/>
+      <w:lvlJc w:val="left"/>
+      <w:pPr>
+        <w:ind w:left="1440" w:hanging="360"/>
+      </w:pPr>
+      <w:rPr>
+        <w:rFonts w:ascii="Courier New" w:hAnsi="Courier New" w:hint="default"/>
+      </w:rPr>
+    </w:lvl>
+    <w:lvl w:ilvl="2" w:tplc="08090005" w:tentative="1">
+      <w:start w:val="1"/>
+      <w:numFmt w:val="bullet"/>
+      <w:lvlText w:val=""/>
+      <w:lvlJc w:val="left"/>
+      <w:pPr>
+        <w:ind w:left="2160" w:hanging="360"/>
+      </w:pPr>
+      <w:rPr>
+        <w:rFonts w:ascii="Wingdings" w:hAnsi="Wingdings" w:hint="default"/>
+      </w:rPr>
+    </w:lvl>
+    <w:lvl w:ilvl="3" w:tplc="08090001" w:tentative="1">
+      <w:start w:val="1"/>
+      <w:numFmt w:val="bullet"/>
+      <w:lvlText w:val=""/>
+      <w:lvlJc w:val="left"/>
+      <w:pPr>
+        <w:ind w:left="2880" w:hanging="360"/>
+      </w:pPr>
+      <w:rPr>
+        <w:rFonts w:ascii="Symbol" w:hAnsi="Symbol" w:hint="default"/>
+      </w:rPr>
+    </w:lvl>
+    <w:lvl w:ilvl="4" w:tplc="08090003" w:tentative="1">
+      <w:start w:val="1"/>
+      <w:numFmt w:val="bullet"/>
+      <w:lvlText w:val="o"/>
+      <w:lvlJc w:val="left"/>
+      <w:pPr>
+        <w:ind w:left="3600" w:hanging="360"/>
+      </w:pPr>
+      <w:rPr>
+        <w:rFonts w:ascii="Courier New" w:hAnsi="Courier New" w:hint="default"/>
+      </w:rPr>
+    </w:lvl>
+    <w:lvl w:ilvl="5" w:tplc="08090005" w:tentative="1">
+      <w:start w:val="1"/>
+      <w:numFmt w:val="bullet"/>
+      <w:lvlText w:val=""/>
+      <w:lvlJc w:val="left"/>
+      <w:pPr>
+        <w:ind w:left="4320" w:hanging="360"/>
+      </w:pPr>
+      <w:rPr>
+        <w:rFonts w:ascii="Wingdings" w:hAnsi="Wingdings" w:hint="default"/>
+      </w:rPr>
+    </w:lvl>
+    <w:lvl w:ilvl="6" w:tplc="08090001" w:tentative="1">
+      <w:start w:val="1"/>
+      <w:numFmt w:val="bullet"/>
+      <w:lvlText w:val=""/>
+      <w:lvlJc w:val="left"/>
+      <w:pPr>
+        <w:ind w:left="5040" w:hanging="360"/>
+      </w:pPr>
+      <w:rPr>
+        <w:rFonts w:ascii="Symbol" w:hAnsi="Symbol" w:hint="default"/>
+      </w:rPr>
+    </w:lvl>
+    <w:lvl w:ilvl="7" w:tplc="08090003" w:tentative="1">
+      <w:start w:val="1"/>
+      <w:numFmt w:val="bullet"/>
+      <w:lvlText w:val="o"/>
+      <w:lvlJc w:val="left"/>
+      <w:pPr>
+        <w:ind w:left="5760" w:hanging="360"/>
+      </w:pPr>
+      <w:rPr>
+        <w:rFonts w:ascii="Courier New" w:hAnsi="Courier New" w:hint="default"/>
+      </w:rPr>
+    </w:lvl>
+    <w:lvl w:ilvl="8" w:tplc="08090005" w:tentative="1">
+      <w:start w:val="1"/>
+      <w:numFmt w:val="bullet"/>
+      <w:lvlText w:val=""/>
+      <w:lvlJc w:val="left"/>
+      <w:pPr>
+        <w:ind w:left="6480" w:hanging="360"/>
+      </w:pPr>
+      <w:rPr>
+        <w:rFonts w:ascii="Wingdings" w:hAnsi="Wingdings" w:hint="default"/>
+      </w:rPr>
+    </w:lvl>
+  </w:abstractNum>
   <w:num w:numId="1" w16cid:durableId="1680817402">
     <w:abstractNumId w:val="0"/>
+  </w:num>
+  <w:num w:numId="2" w16cid:durableId="695156197">
+    <w:abstractNumId w:val="2"/>
+  </w:num>
+  <w:num w:numId="3" w16cid:durableId="638611690">
+    <w:abstractNumId w:val="1"/>
+  </w:num>
+  <w:num w:numId="4" w16cid:durableId="338507258">
+    <w:abstractNumId w:val="3"/>
   </w:num>
 </w:numbering>
 </file>
@@ -1395,6 +1789,17 @@
     <w:uiPriority w:val="99"/>
     <w:rsid w:val="00FC6179"/>
   </w:style>
+  <w:style w:type="paragraph" w:styleId="ListParagraph">
+    <w:name w:val="List Paragraph"/>
+    <w:basedOn w:val="Normal"/>
+    <w:uiPriority w:val="34"/>
+    <w:qFormat/>
+    <w:rsid w:val="00562AD8"/>
+    <w:pPr>
+      <w:ind w:left="720"/>
+      <w:contextualSpacing/>
+    </w:pPr>
+  </w:style>
 </w:styles>
 </file>
 
@@ -3025,7 +3430,7 @@
       </dgm:t>
     </dgm:pt>
     <dgm:pt modelId="{6D94E30B-FD3F-FD41-8FDD-BF4F5192FAE5}">
-      <dgm:prSet phldrT="[Text]"/>
+      <dgm:prSet phldrT="[Text]" custT="1"/>
       <dgm:spPr>
         <a:solidFill>
           <a:srgbClr val="D93E05"/>
@@ -3041,7 +3446,7 @@
         <a:lstStyle/>
         <a:p>
           <a:r>
-            <a:rPr lang="en-US">
+            <a:rPr lang="en-US" sz="1200">
               <a:solidFill>
                 <a:schemeClr val="tx1"/>
               </a:solidFill>
@@ -3059,7 +3464,7 @@
         <a:bodyPr/>
         <a:lstStyle/>
         <a:p>
-          <a:endParaRPr lang="en-US"/>
+          <a:endParaRPr lang="en-US" sz="1200"/>
         </a:p>
       </dgm:t>
     </dgm:pt>
@@ -3070,12 +3475,12 @@
         <a:bodyPr/>
         <a:lstStyle/>
         <a:p>
-          <a:endParaRPr lang="en-US"/>
+          <a:endParaRPr lang="en-US" sz="1200"/>
         </a:p>
       </dgm:t>
     </dgm:pt>
     <dgm:pt modelId="{1D377B1C-429A-4948-A3A2-27BB27AD777E}">
-      <dgm:prSet phldrT="[Text]"/>
+      <dgm:prSet phldrT="[Text]" custT="1"/>
       <dgm:spPr>
         <a:solidFill>
           <a:schemeClr val="bg2"/>
@@ -3091,7 +3496,7 @@
         <a:lstStyle/>
         <a:p>
           <a:r>
-            <a:rPr lang="en-US">
+            <a:rPr lang="en-US" sz="1200">
               <a:latin typeface="Avenir" panose="02000503020000020003" pitchFamily="2" charset="0"/>
             </a:rPr>
             <a:t>Personal blog</a:t>
@@ -3106,7 +3511,7 @@
         <a:bodyPr/>
         <a:lstStyle/>
         <a:p>
-          <a:endParaRPr lang="en-US"/>
+          <a:endParaRPr lang="en-US" sz="1200"/>
         </a:p>
       </dgm:t>
     </dgm:pt>
@@ -3117,12 +3522,12 @@
         <a:bodyPr/>
         <a:lstStyle/>
         <a:p>
-          <a:endParaRPr lang="en-US"/>
+          <a:endParaRPr lang="en-US" sz="1200"/>
         </a:p>
       </dgm:t>
     </dgm:pt>
     <dgm:pt modelId="{04F9D32F-EB87-E24A-B9F7-6A13D09A7DA0}">
-      <dgm:prSet phldrT="[Text]"/>
+      <dgm:prSet phldrT="[Text]" custT="1"/>
       <dgm:spPr>
         <a:solidFill>
           <a:schemeClr val="bg2"/>
@@ -3138,7 +3543,7 @@
         <a:lstStyle/>
         <a:p>
           <a:r>
-            <a:rPr lang="en-US">
+            <a:rPr lang="en-US" sz="1200">
               <a:latin typeface="Avenir" panose="02000503020000020003" pitchFamily="2" charset="0"/>
             </a:rPr>
             <a:t>To teach the audience about music from the 70s, 80s and 90s</a:t>
@@ -3153,7 +3558,7 @@
         <a:bodyPr/>
         <a:lstStyle/>
         <a:p>
-          <a:endParaRPr lang="en-US"/>
+          <a:endParaRPr lang="en-US" sz="1200"/>
         </a:p>
       </dgm:t>
     </dgm:pt>
@@ -3164,12 +3569,12 @@
         <a:bodyPr/>
         <a:lstStyle/>
         <a:p>
-          <a:endParaRPr lang="en-US"/>
+          <a:endParaRPr lang="en-US" sz="1200"/>
         </a:p>
       </dgm:t>
     </dgm:pt>
     <dgm:pt modelId="{8A389374-CB61-2540-87EE-A2937132885A}">
-      <dgm:prSet phldrT="[Text]"/>
+      <dgm:prSet phldrT="[Text]" custT="1"/>
       <dgm:spPr>
         <a:solidFill>
           <a:srgbClr val="D93E05"/>
@@ -3185,7 +3590,7 @@
         <a:lstStyle/>
         <a:p>
           <a:r>
-            <a:rPr lang="en-US">
+            <a:rPr lang="en-US" sz="1200">
               <a:solidFill>
                 <a:schemeClr val="tx1"/>
               </a:solidFill>
@@ -3203,7 +3608,7 @@
         <a:bodyPr/>
         <a:lstStyle/>
         <a:p>
-          <a:endParaRPr lang="en-US"/>
+          <a:endParaRPr lang="en-US" sz="1200"/>
         </a:p>
       </dgm:t>
     </dgm:pt>
@@ -3214,12 +3619,12 @@
         <a:bodyPr/>
         <a:lstStyle/>
         <a:p>
-          <a:endParaRPr lang="en-US"/>
+          <a:endParaRPr lang="en-US" sz="1200"/>
         </a:p>
       </dgm:t>
     </dgm:pt>
     <dgm:pt modelId="{E370CBF8-91E9-4A49-BAA0-F316A36702F6}">
-      <dgm:prSet phldrT="[Text]"/>
+      <dgm:prSet phldrT="[Text]" custT="1"/>
       <dgm:spPr>
         <a:solidFill>
           <a:schemeClr val="bg2">
@@ -3237,7 +3642,7 @@
         <a:lstStyle/>
         <a:p>
           <a:r>
-            <a:rPr lang="en-US">
+            <a:rPr lang="en-US" sz="1200">
               <a:latin typeface="Avenir" panose="02000503020000020003" pitchFamily="2" charset="0"/>
             </a:rPr>
             <a:t>Title: Music Hub</a:t>
@@ -3252,7 +3657,7 @@
         <a:bodyPr/>
         <a:lstStyle/>
         <a:p>
-          <a:endParaRPr lang="en-US"/>
+          <a:endParaRPr lang="en-US" sz="1200"/>
         </a:p>
       </dgm:t>
     </dgm:pt>
@@ -3263,12 +3668,12 @@
         <a:bodyPr/>
         <a:lstStyle/>
         <a:p>
-          <a:endParaRPr lang="en-US"/>
+          <a:endParaRPr lang="en-US" sz="1200"/>
         </a:p>
       </dgm:t>
     </dgm:pt>
     <dgm:pt modelId="{337B40C3-DE43-354C-B163-EFD3C6BB7C44}">
-      <dgm:prSet phldrT="[Text]"/>
+      <dgm:prSet phldrT="[Text]" custT="1"/>
       <dgm:spPr>
         <a:solidFill>
           <a:schemeClr val="bg2">
@@ -3286,7 +3691,7 @@
         <a:lstStyle/>
         <a:p>
           <a:r>
-            <a:rPr lang="en-US">
+            <a:rPr lang="en-US" sz="1200">
               <a:latin typeface="Avenir" panose="02000503020000020003" pitchFamily="2" charset="0"/>
             </a:rPr>
             <a:t>Contents &amp; description of musical decades</a:t>
@@ -3301,7 +3706,7 @@
         <a:bodyPr/>
         <a:lstStyle/>
         <a:p>
-          <a:endParaRPr lang="en-US"/>
+          <a:endParaRPr lang="en-US" sz="1200"/>
         </a:p>
       </dgm:t>
     </dgm:pt>
@@ -3312,12 +3717,12 @@
         <a:bodyPr/>
         <a:lstStyle/>
         <a:p>
-          <a:endParaRPr lang="en-US"/>
+          <a:endParaRPr lang="en-US" sz="1200"/>
         </a:p>
       </dgm:t>
     </dgm:pt>
     <dgm:pt modelId="{BD910170-077D-C24A-9498-611EBE3CE233}">
-      <dgm:prSet phldrT="[Text]"/>
+      <dgm:prSet phldrT="[Text]" custT="1"/>
       <dgm:spPr>
         <a:solidFill>
           <a:srgbClr val="D93E05"/>
@@ -3333,7 +3738,7 @@
         <a:lstStyle/>
         <a:p>
           <a:r>
-            <a:rPr lang="en-US">
+            <a:rPr lang="en-US" sz="1200">
               <a:solidFill>
                 <a:schemeClr val="tx1"/>
               </a:solidFill>
@@ -3351,7 +3756,7 @@
         <a:bodyPr/>
         <a:lstStyle/>
         <a:p>
-          <a:endParaRPr lang="en-US"/>
+          <a:endParaRPr lang="en-US" sz="1200"/>
         </a:p>
       </dgm:t>
     </dgm:pt>
@@ -3362,12 +3767,12 @@
         <a:bodyPr/>
         <a:lstStyle/>
         <a:p>
-          <a:endParaRPr lang="en-US"/>
+          <a:endParaRPr lang="en-US" sz="1200"/>
         </a:p>
       </dgm:t>
     </dgm:pt>
     <dgm:pt modelId="{7FF03F77-DCB0-C145-B78F-AE54E8A69FC4}">
-      <dgm:prSet phldrT="[Text]"/>
+      <dgm:prSet phldrT="[Text]" custT="1"/>
       <dgm:spPr>
         <a:solidFill>
           <a:schemeClr val="bg2">
@@ -3385,7 +3790,7 @@
         <a:lstStyle/>
         <a:p>
           <a:r>
-            <a:rPr lang="en-US">
+            <a:rPr lang="en-US" sz="1200">
               <a:latin typeface="Avenir" panose="02000503020000020003" pitchFamily="2" charset="0"/>
             </a:rPr>
             <a:t>www.youtube.com</a:t>
@@ -3400,7 +3805,7 @@
         <a:bodyPr/>
         <a:lstStyle/>
         <a:p>
-          <a:endParaRPr lang="en-US"/>
+          <a:endParaRPr lang="en-US" sz="1200"/>
         </a:p>
       </dgm:t>
     </dgm:pt>
@@ -3411,12 +3816,12 @@
         <a:bodyPr/>
         <a:lstStyle/>
         <a:p>
-          <a:endParaRPr lang="en-US"/>
+          <a:endParaRPr lang="en-US" sz="1200"/>
         </a:p>
       </dgm:t>
     </dgm:pt>
     <dgm:pt modelId="{4076E971-417C-6B45-8E23-C7EA0C1D79A0}">
-      <dgm:prSet phldrT="[Text]"/>
+      <dgm:prSet phldrT="[Text]" custT="1"/>
       <dgm:spPr>
         <a:solidFill>
           <a:schemeClr val="bg2">
@@ -3434,7 +3839,7 @@
         <a:lstStyle/>
         <a:p>
           <a:r>
-            <a:rPr lang="en-US">
+            <a:rPr lang="en-US" sz="1200">
               <a:latin typeface="Avenir" panose="02000503020000020003" pitchFamily="2" charset="0"/>
             </a:rPr>
             <a:t>new.express.adobe.com/logo-maker</a:t>
@@ -3449,7 +3854,7 @@
         <a:bodyPr/>
         <a:lstStyle/>
         <a:p>
-          <a:endParaRPr lang="en-US"/>
+          <a:endParaRPr lang="en-US" sz="1200"/>
         </a:p>
       </dgm:t>
     </dgm:pt>
@@ -3460,12 +3865,12 @@
         <a:bodyPr/>
         <a:lstStyle/>
         <a:p>
-          <a:endParaRPr lang="en-US"/>
+          <a:endParaRPr lang="en-US" sz="1200"/>
         </a:p>
       </dgm:t>
     </dgm:pt>
     <dgm:pt modelId="{28E25F19-44D4-AF4B-9867-FE09B6B05567}">
-      <dgm:prSet phldrT="[Text]"/>
+      <dgm:prSet phldrT="[Text]" custT="1"/>
       <dgm:spPr>
         <a:solidFill>
           <a:schemeClr val="bg2"/>
@@ -3481,7 +3886,7 @@
         <a:lstStyle/>
         <a:p>
           <a:r>
-            <a:rPr lang="en-US">
+            <a:rPr lang="en-US" sz="1200">
               <a:latin typeface="Avenir" panose="02000503020000020003" pitchFamily="2" charset="0"/>
             </a:rPr>
             <a:t>To share my musical interests</a:t>
@@ -3496,7 +3901,7 @@
         <a:bodyPr/>
         <a:lstStyle/>
         <a:p>
-          <a:endParaRPr lang="en-US"/>
+          <a:endParaRPr lang="en-US" sz="1200"/>
         </a:p>
       </dgm:t>
     </dgm:pt>
@@ -3507,12 +3912,12 @@
         <a:bodyPr/>
         <a:lstStyle/>
         <a:p>
-          <a:endParaRPr lang="en-US"/>
+          <a:endParaRPr lang="en-US" sz="1200"/>
         </a:p>
       </dgm:t>
     </dgm:pt>
     <dgm:pt modelId="{0DD037CB-63ED-BE48-A493-C52B71D91BE6}">
-      <dgm:prSet phldrT="[Text]"/>
+      <dgm:prSet phldrT="[Text]" custT="1"/>
       <dgm:spPr>
         <a:solidFill>
           <a:schemeClr val="bg2"/>
@@ -3528,7 +3933,7 @@
         <a:lstStyle/>
         <a:p>
           <a:r>
-            <a:rPr lang="en-US">
+            <a:rPr lang="en-US" sz="1200">
               <a:latin typeface="Avenir" panose="02000503020000020003" pitchFamily="2" charset="0"/>
             </a:rPr>
             <a:t>To give the audience an opportunity to listen to this music through YouTube videos and links</a:t>
@@ -3543,7 +3948,7 @@
         <a:bodyPr/>
         <a:lstStyle/>
         <a:p>
-          <a:endParaRPr lang="en-US"/>
+          <a:endParaRPr lang="en-US" sz="1200"/>
         </a:p>
       </dgm:t>
     </dgm:pt>
@@ -3554,12 +3959,12 @@
         <a:bodyPr/>
         <a:lstStyle/>
         <a:p>
-          <a:endParaRPr lang="en-US"/>
+          <a:endParaRPr lang="en-US" sz="1200"/>
         </a:p>
       </dgm:t>
     </dgm:pt>
     <dgm:pt modelId="{FB1294C4-9EA3-584C-9AD2-A30562071DBB}">
-      <dgm:prSet phldrT="[Text]"/>
+      <dgm:prSet phldrT="[Text]" custT="1"/>
       <dgm:spPr>
         <a:solidFill>
           <a:schemeClr val="bg2">
@@ -3577,7 +3982,7 @@
         <a:lstStyle/>
         <a:p>
           <a:r>
-            <a:rPr lang="en-US">
+            <a:rPr lang="en-US" sz="1200">
               <a:latin typeface="Avenir" panose="02000503020000020003" pitchFamily="2" charset="0"/>
             </a:rPr>
             <a:t>80s Music</a:t>
@@ -3592,7 +3997,7 @@
         <a:bodyPr/>
         <a:lstStyle/>
         <a:p>
-          <a:endParaRPr lang="en-US"/>
+          <a:endParaRPr lang="en-US" sz="1200"/>
         </a:p>
       </dgm:t>
     </dgm:pt>
@@ -3603,12 +4008,12 @@
         <a:bodyPr/>
         <a:lstStyle/>
         <a:p>
-          <a:endParaRPr lang="en-US"/>
+          <a:endParaRPr lang="en-US" sz="1200"/>
         </a:p>
       </dgm:t>
     </dgm:pt>
     <dgm:pt modelId="{4C8E4A2D-3391-B448-B46B-5D5DDD873E50}">
-      <dgm:prSet phldrT="[Text]"/>
+      <dgm:prSet phldrT="[Text]" custT="1"/>
       <dgm:spPr>
         <a:solidFill>
           <a:schemeClr val="bg2">
@@ -3626,7 +4031,7 @@
         <a:lstStyle/>
         <a:p>
           <a:r>
-            <a:rPr lang="en-US">
+            <a:rPr lang="en-US" sz="1200">
               <a:latin typeface="Avenir" panose="02000503020000020003" pitchFamily="2" charset="0"/>
             </a:rPr>
             <a:t>90s Music</a:t>
@@ -3641,7 +4046,7 @@
         <a:bodyPr/>
         <a:lstStyle/>
         <a:p>
-          <a:endParaRPr lang="en-US"/>
+          <a:endParaRPr lang="en-US" sz="1200"/>
         </a:p>
       </dgm:t>
     </dgm:pt>
@@ -3652,12 +4057,12 @@
         <a:bodyPr/>
         <a:lstStyle/>
         <a:p>
-          <a:endParaRPr lang="en-US"/>
+          <a:endParaRPr lang="en-US" sz="1200"/>
         </a:p>
       </dgm:t>
     </dgm:pt>
     <dgm:pt modelId="{0D4BE304-E0D2-1349-81AC-3C95ED92309A}">
-      <dgm:prSet phldrT="[Text]"/>
+      <dgm:prSet phldrT="[Text]" custT="1"/>
       <dgm:spPr>
         <a:solidFill>
           <a:schemeClr val="bg2">
@@ -3675,7 +4080,7 @@
         <a:lstStyle/>
         <a:p>
           <a:r>
-            <a:rPr lang="en-US">
+            <a:rPr lang="en-US" sz="1200">
               <a:latin typeface="Avenir" panose="02000503020000020003" pitchFamily="2" charset="0"/>
             </a:rPr>
             <a:t>Login</a:t>
@@ -3690,7 +4095,7 @@
         <a:bodyPr/>
         <a:lstStyle/>
         <a:p>
-          <a:endParaRPr lang="en-US"/>
+          <a:endParaRPr lang="en-US" sz="1200"/>
         </a:p>
       </dgm:t>
     </dgm:pt>
@@ -3701,12 +4106,12 @@
         <a:bodyPr/>
         <a:lstStyle/>
         <a:p>
-          <a:endParaRPr lang="en-US"/>
+          <a:endParaRPr lang="en-US" sz="1200"/>
         </a:p>
       </dgm:t>
     </dgm:pt>
     <dgm:pt modelId="{1567A68E-6B2E-F24E-B2E4-A9567C62867B}">
-      <dgm:prSet phldrT="[Text]"/>
+      <dgm:prSet phldrT="[Text]" custT="1"/>
       <dgm:spPr>
         <a:solidFill>
           <a:schemeClr val="bg2">
@@ -3724,7 +4129,7 @@
         <a:lstStyle/>
         <a:p>
           <a:r>
-            <a:rPr lang="en-US">
+            <a:rPr lang="en-US" sz="1200">
               <a:latin typeface="Avenir" panose="02000503020000020003" pitchFamily="2" charset="0"/>
             </a:rPr>
             <a:t>Contact</a:t>
@@ -3739,7 +4144,7 @@
         <a:bodyPr/>
         <a:lstStyle/>
         <a:p>
-          <a:endParaRPr lang="en-US"/>
+          <a:endParaRPr lang="en-US" sz="1200"/>
         </a:p>
       </dgm:t>
     </dgm:pt>
@@ -3750,12 +4155,12 @@
         <a:bodyPr/>
         <a:lstStyle/>
         <a:p>
-          <a:endParaRPr lang="en-US"/>
+          <a:endParaRPr lang="en-US" sz="1200"/>
         </a:p>
       </dgm:t>
     </dgm:pt>
     <dgm:pt modelId="{2840E930-C5B4-2C4B-A305-7B0E36582BA0}">
-      <dgm:prSet phldrT="[Text]"/>
+      <dgm:prSet phldrT="[Text]" custT="1"/>
       <dgm:spPr>
         <a:solidFill>
           <a:schemeClr val="bg2">
@@ -3772,7 +4177,7 @@
         <a:bodyPr/>
         <a:lstStyle/>
         <a:p>
-          <a:endParaRPr lang="en-US">
+          <a:endParaRPr lang="en-US" sz="1200">
             <a:latin typeface="Avenir" panose="02000503020000020003" pitchFamily="2" charset="0"/>
           </a:endParaRPr>
         </a:p>
@@ -3785,7 +4190,7 @@
         <a:bodyPr/>
         <a:lstStyle/>
         <a:p>
-          <a:endParaRPr lang="en-GB"/>
+          <a:endParaRPr lang="en-GB" sz="1200"/>
         </a:p>
       </dgm:t>
     </dgm:pt>
@@ -3796,12 +4201,12 @@
         <a:bodyPr/>
         <a:lstStyle/>
         <a:p>
-          <a:endParaRPr lang="en-GB"/>
+          <a:endParaRPr lang="en-GB" sz="1200"/>
         </a:p>
       </dgm:t>
     </dgm:pt>
     <dgm:pt modelId="{B96021CA-FC87-B145-84D5-0FE800E24413}">
-      <dgm:prSet phldrT="[Text]"/>
+      <dgm:prSet phldrT="[Text]" custT="1"/>
       <dgm:spPr>
         <a:solidFill>
           <a:schemeClr val="bg2">
@@ -3819,7 +4224,7 @@
         <a:lstStyle/>
         <a:p>
           <a:r>
-            <a:rPr lang="en-US">
+            <a:rPr lang="en-US" sz="1200">
               <a:latin typeface="Avenir" panose="02000503020000020003" pitchFamily="2" charset="0"/>
             </a:rPr>
             <a:t>Homepage</a:t>
@@ -3834,7 +4239,7 @@
         <a:bodyPr/>
         <a:lstStyle/>
         <a:p>
-          <a:endParaRPr lang="en-GB"/>
+          <a:endParaRPr lang="en-GB" sz="1200"/>
         </a:p>
       </dgm:t>
     </dgm:pt>
@@ -3845,12 +4250,12 @@
         <a:bodyPr/>
         <a:lstStyle/>
         <a:p>
-          <a:endParaRPr lang="en-GB"/>
+          <a:endParaRPr lang="en-GB" sz="1200"/>
         </a:p>
       </dgm:t>
     </dgm:pt>
     <dgm:pt modelId="{8DA95FCD-C482-E945-B5B7-718BDA84197A}">
-      <dgm:prSet phldrT="[Text]"/>
+      <dgm:prSet phldrT="[Text]" custT="1"/>
       <dgm:spPr>
         <a:solidFill>
           <a:schemeClr val="bg2">
@@ -3868,7 +4273,7 @@
         <a:lstStyle/>
         <a:p>
           <a:r>
-            <a:rPr lang="en-US">
+            <a:rPr lang="en-US" sz="1200">
               <a:latin typeface="Avenir" panose="02000503020000020003" pitchFamily="2" charset="0"/>
             </a:rPr>
             <a:t>70s Music</a:t>
@@ -3883,7 +4288,7 @@
         <a:bodyPr/>
         <a:lstStyle/>
         <a:p>
-          <a:endParaRPr lang="en-GB"/>
+          <a:endParaRPr lang="en-GB" sz="1200"/>
         </a:p>
       </dgm:t>
     </dgm:pt>
@@ -3894,12 +4299,12 @@
         <a:bodyPr/>
         <a:lstStyle/>
         <a:p>
-          <a:endParaRPr lang="en-GB"/>
+          <a:endParaRPr lang="en-GB" sz="1200"/>
         </a:p>
       </dgm:t>
     </dgm:pt>
     <dgm:pt modelId="{9A2FAC77-61B9-8F43-94DC-46550C92E144}">
-      <dgm:prSet phldrT="[Text]"/>
+      <dgm:prSet phldrT="[Text]" custT="1"/>
       <dgm:spPr>
         <a:solidFill>
           <a:schemeClr val="bg2">
@@ -3917,7 +4322,7 @@
         <a:lstStyle/>
         <a:p>
           <a:r>
-            <a:rPr lang="en-US">
+            <a:rPr lang="en-US" sz="1200">
               <a:latin typeface="Avenir" panose="02000503020000020003" pitchFamily="2" charset="0"/>
             </a:rPr>
             <a:t>www.ledzeppelin.com</a:t>
@@ -3932,7 +4337,7 @@
         <a:bodyPr/>
         <a:lstStyle/>
         <a:p>
-          <a:endParaRPr lang="en-GB"/>
+          <a:endParaRPr lang="en-GB" sz="1200"/>
         </a:p>
       </dgm:t>
     </dgm:pt>
@@ -3943,12 +4348,12 @@
         <a:bodyPr/>
         <a:lstStyle/>
         <a:p>
-          <a:endParaRPr lang="en-GB"/>
+          <a:endParaRPr lang="en-GB" sz="1200"/>
         </a:p>
       </dgm:t>
     </dgm:pt>
     <dgm:pt modelId="{8CB64242-54F9-364F-B613-F737F7E05A68}">
-      <dgm:prSet phldrT="[Text]"/>
+      <dgm:prSet phldrT="[Text]" custT="1"/>
       <dgm:spPr>
         <a:solidFill>
           <a:schemeClr val="bg2">
@@ -3966,7 +4371,7 @@
         <a:lstStyle/>
         <a:p>
           <a:r>
-            <a:rPr lang="en-US">
+            <a:rPr lang="en-US" sz="1200">
               <a:latin typeface="Avenir" panose="02000503020000020003" pitchFamily="2" charset="0"/>
             </a:rPr>
             <a:t>www.queenonlinestore.com</a:t>
@@ -3981,7 +4386,7 @@
         <a:bodyPr/>
         <a:lstStyle/>
         <a:p>
-          <a:endParaRPr lang="en-GB"/>
+          <a:endParaRPr lang="en-GB" sz="1200"/>
         </a:p>
       </dgm:t>
     </dgm:pt>
@@ -3992,12 +4397,12 @@
         <a:bodyPr/>
         <a:lstStyle/>
         <a:p>
-          <a:endParaRPr lang="en-GB"/>
+          <a:endParaRPr lang="en-GB" sz="1200"/>
         </a:p>
       </dgm:t>
     </dgm:pt>
     <dgm:pt modelId="{451FFDE0-1B90-004E-A860-17C0E1A4FD5E}">
-      <dgm:prSet phldrT="[Text]"/>
+      <dgm:prSet phldrT="[Text]" custT="1"/>
       <dgm:spPr>
         <a:solidFill>
           <a:schemeClr val="bg2">
@@ -4015,7 +4420,7 @@
         <a:lstStyle/>
         <a:p>
           <a:r>
-            <a:rPr lang="en-US">
+            <a:rPr lang="en-US" sz="1200">
               <a:latin typeface="Avenir" panose="02000503020000020003" pitchFamily="2" charset="0"/>
             </a:rPr>
             <a:t>www.pinkfloyd.com</a:t>
@@ -4030,7 +4435,7 @@
         <a:bodyPr/>
         <a:lstStyle/>
         <a:p>
-          <a:endParaRPr lang="en-GB"/>
+          <a:endParaRPr lang="en-GB" sz="1200"/>
         </a:p>
       </dgm:t>
     </dgm:pt>
@@ -4041,12 +4446,12 @@
         <a:bodyPr/>
         <a:lstStyle/>
         <a:p>
-          <a:endParaRPr lang="en-GB"/>
+          <a:endParaRPr lang="en-GB" sz="1200"/>
         </a:p>
       </dgm:t>
     </dgm:pt>
     <dgm:pt modelId="{D3CD6C23-B26B-BC4E-9B3E-B322383C38E9}">
-      <dgm:prSet phldrT="[Text]"/>
+      <dgm:prSet phldrT="[Text]" custT="1"/>
       <dgm:spPr>
         <a:solidFill>
           <a:schemeClr val="bg2">
@@ -4064,7 +4469,7 @@
         <a:lstStyle/>
         <a:p>
           <a:r>
-            <a:rPr lang="en-US">
+            <a:rPr lang="en-US" sz="1200">
               <a:latin typeface="Avenir" panose="02000503020000020003" pitchFamily="2" charset="0"/>
             </a:rPr>
             <a:t>www.wikipedia.com</a:t>
@@ -4079,7 +4484,7 @@
         <a:bodyPr/>
         <a:lstStyle/>
         <a:p>
-          <a:endParaRPr lang="en-GB"/>
+          <a:endParaRPr lang="en-GB" sz="1200"/>
         </a:p>
       </dgm:t>
     </dgm:pt>
@@ -4090,12 +4495,12 @@
         <a:bodyPr/>
         <a:lstStyle/>
         <a:p>
-          <a:endParaRPr lang="en-GB"/>
+          <a:endParaRPr lang="en-GB" sz="1200"/>
         </a:p>
       </dgm:t>
     </dgm:pt>
     <dgm:pt modelId="{097A9483-1663-FD44-94D4-45C217F57C60}">
-      <dgm:prSet phldrT="[Text]"/>
+      <dgm:prSet phldrT="[Text]" custT="1"/>
       <dgm:spPr>
         <a:solidFill>
           <a:schemeClr val="bg2">
@@ -4113,7 +4518,7 @@
         <a:lstStyle/>
         <a:p>
           <a:r>
-            <a:rPr lang="en-US">
+            <a:rPr lang="en-US" sz="1200">
               <a:latin typeface="Avenir" panose="02000503020000020003" pitchFamily="2" charset="0"/>
             </a:rPr>
             <a:t>www.wasteheadquarters.com</a:t>
@@ -4128,7 +4533,7 @@
         <a:bodyPr/>
         <a:lstStyle/>
         <a:p>
-          <a:endParaRPr lang="en-GB"/>
+          <a:endParaRPr lang="en-GB" sz="1200"/>
         </a:p>
       </dgm:t>
     </dgm:pt>
@@ -4139,12 +4544,12 @@
         <a:bodyPr/>
         <a:lstStyle/>
         <a:p>
-          <a:endParaRPr lang="en-GB"/>
+          <a:endParaRPr lang="en-GB" sz="1200"/>
         </a:p>
       </dgm:t>
     </dgm:pt>
     <dgm:pt modelId="{06DC87CE-0A01-354B-B9FF-5531D10C5ADE}">
-      <dgm:prSet phldrT="[Text]"/>
+      <dgm:prSet phldrT="[Text]" custT="1"/>
       <dgm:spPr>
         <a:solidFill>
           <a:schemeClr val="bg2">
@@ -4162,7 +4567,7 @@
         <a:lstStyle/>
         <a:p>
           <a:r>
-            <a:rPr lang="en-US">
+            <a:rPr lang="en-US" sz="1200">
               <a:latin typeface="Avenir" panose="02000503020000020003" pitchFamily="2" charset="0"/>
             </a:rPr>
             <a:t>Google images</a:t>
@@ -4177,7 +4582,7 @@
         <a:bodyPr/>
         <a:lstStyle/>
         <a:p>
-          <a:endParaRPr lang="en-GB"/>
+          <a:endParaRPr lang="en-GB" sz="1200"/>
         </a:p>
       </dgm:t>
     </dgm:pt>
@@ -4188,12 +4593,12 @@
         <a:bodyPr/>
         <a:lstStyle/>
         <a:p>
-          <a:endParaRPr lang="en-GB"/>
+          <a:endParaRPr lang="en-GB" sz="1200"/>
         </a:p>
       </dgm:t>
     </dgm:pt>
     <dgm:pt modelId="{54339409-2BC8-FE4D-9E6F-791F2C5B112B}">
-      <dgm:prSet phldrT="[Text]"/>
+      <dgm:prSet phldrT="[Text]" custT="1"/>
       <dgm:spPr>
         <a:solidFill>
           <a:schemeClr val="bg2">
@@ -4211,7 +4616,7 @@
         <a:lstStyle/>
         <a:p>
           <a:r>
-            <a:rPr lang="en-US">
+            <a:rPr lang="en-US" sz="1200">
               <a:latin typeface="Avenir" panose="02000503020000020003" pitchFamily="2" charset="0"/>
             </a:rPr>
             <a:t>www.paulweller.com</a:t>
@@ -4226,7 +4631,7 @@
         <a:bodyPr/>
         <a:lstStyle/>
         <a:p>
-          <a:endParaRPr lang="en-GB"/>
+          <a:endParaRPr lang="en-GB" sz="1200"/>
         </a:p>
       </dgm:t>
     </dgm:pt>
@@ -4237,12 +4642,12 @@
         <a:bodyPr/>
         <a:lstStyle/>
         <a:p>
-          <a:endParaRPr lang="en-GB"/>
+          <a:endParaRPr lang="en-GB" sz="1200"/>
         </a:p>
       </dgm:t>
     </dgm:pt>
     <dgm:pt modelId="{F95E3E6C-F196-DD43-B009-0913567EC067}">
-      <dgm:prSet phldrT="[Text]"/>
+      <dgm:prSet phldrT="[Text]" custT="1"/>
       <dgm:spPr>
         <a:solidFill>
           <a:schemeClr val="bg2">
@@ -4260,7 +4665,7 @@
         <a:lstStyle/>
         <a:p>
           <a:r>
-            <a:rPr lang="en-US">
+            <a:rPr lang="en-US" sz="1200">
               <a:latin typeface="Avenir" panose="02000503020000020003" pitchFamily="2" charset="0"/>
             </a:rPr>
             <a:t>www.oasisinet.com</a:t>
@@ -4275,7 +4680,7 @@
         <a:bodyPr/>
         <a:lstStyle/>
         <a:p>
-          <a:endParaRPr lang="en-GB"/>
+          <a:endParaRPr lang="en-GB" sz="1200"/>
         </a:p>
       </dgm:t>
     </dgm:pt>
@@ -4286,12 +4691,12 @@
         <a:bodyPr/>
         <a:lstStyle/>
         <a:p>
-          <a:endParaRPr lang="en-GB"/>
+          <a:endParaRPr lang="en-GB" sz="1200"/>
         </a:p>
       </dgm:t>
     </dgm:pt>
     <dgm:pt modelId="{B3078DC4-1378-FE49-90B3-A21D9B4AB490}">
-      <dgm:prSet phldrT="[Text]"/>
+      <dgm:prSet phldrT="[Text]" custT="1"/>
       <dgm:spPr>
         <a:solidFill>
           <a:schemeClr val="bg2">
@@ -4309,12 +4714,12 @@
         <a:lstStyle/>
         <a:p>
           <a:r>
-            <a:rPr lang="en-GB">
+            <a:rPr lang="en-GB" sz="1200">
               <a:latin typeface="Avenir" panose="02000503020000020003" pitchFamily="2" charset="0"/>
             </a:rPr>
             <a:t>https://www.color-hex.com/</a:t>
           </a:r>
-          <a:endParaRPr lang="en-US">
+          <a:endParaRPr lang="en-US" sz="1200">
             <a:latin typeface="Avenir" panose="02000503020000020003" pitchFamily="2" charset="0"/>
           </a:endParaRPr>
         </a:p>
@@ -4323,10 +4728,24 @@
     <dgm:pt modelId="{0497DF86-ADF7-EB4F-9691-12B395816837}" type="parTrans" cxnId="{975933DB-DA72-AF47-98EA-605C99B29037}">
       <dgm:prSet/>
       <dgm:spPr/>
+      <dgm:t>
+        <a:bodyPr/>
+        <a:lstStyle/>
+        <a:p>
+          <a:endParaRPr lang="en-GB" sz="1200"/>
+        </a:p>
+      </dgm:t>
     </dgm:pt>
     <dgm:pt modelId="{6444E01F-8D62-5844-AFA8-E747837459B4}" type="sibTrans" cxnId="{975933DB-DA72-AF47-98EA-605C99B29037}">
       <dgm:prSet/>
       <dgm:spPr/>
+      <dgm:t>
+        <a:bodyPr/>
+        <a:lstStyle/>
+        <a:p>
+          <a:endParaRPr lang="en-GB" sz="1200"/>
+        </a:p>
+      </dgm:t>
     </dgm:pt>
     <dgm:pt modelId="{273EEDEF-71E4-C44A-B06B-EAD2A2929D22}" type="pres">
       <dgm:prSet presAssocID="{5AEBBE95-3878-E548-B0AD-6B20A0424F9D}" presName="Name0" presStyleCnt="0">
@@ -4647,8 +5066,8 @@
       </dsp:nvSpPr>
       <dsp:spPr>
         <a:xfrm>
-          <a:off x="1714" y="494869"/>
-          <a:ext cx="1671637" cy="230400"/>
+          <a:off x="7936" y="0"/>
+          <a:ext cx="1873840" cy="295750"/>
         </a:xfrm>
         <a:prstGeom prst="rect">
           <a:avLst/>
@@ -4680,12 +5099,12 @@
         </a:fontRef>
       </dsp:style>
       <dsp:txBody>
-        <a:bodyPr spcFirstLastPara="0" vert="horz" wrap="square" lIns="56896" tIns="32512" rIns="56896" bIns="32512" numCol="1" spcCol="1270" anchor="ctr" anchorCtr="0">
+        <a:bodyPr spcFirstLastPara="0" vert="horz" wrap="square" lIns="85344" tIns="48768" rIns="85344" bIns="48768" numCol="1" spcCol="1270" anchor="ctr" anchorCtr="0">
           <a:noAutofit/>
         </a:bodyPr>
         <a:lstStyle/>
         <a:p>
-          <a:pPr marL="0" lvl="0" indent="0" algn="ctr" defTabSz="355600">
+          <a:pPr marL="0" lvl="0" indent="0" algn="ctr" defTabSz="533400">
             <a:lnSpc>
               <a:spcPct val="90000"/>
             </a:lnSpc>
@@ -4698,7 +5117,7 @@
             <a:buNone/>
           </a:pPr>
           <a:r>
-            <a:rPr lang="en-US" sz="800" kern="1200">
+            <a:rPr lang="en-US" sz="1200" kern="1200">
               <a:solidFill>
                 <a:schemeClr val="tx1"/>
               </a:solidFill>
@@ -4709,8 +5128,8 @@
         </a:p>
       </dsp:txBody>
       <dsp:txXfrm>
-        <a:off x="1714" y="494869"/>
-        <a:ext cx="1671637" cy="230400"/>
+        <a:off x="7936" y="0"/>
+        <a:ext cx="1873840" cy="295750"/>
       </dsp:txXfrm>
     </dsp:sp>
     <dsp:sp modelId="{E6FB1260-B2E8-094F-9EFD-8DE282A51524}">
@@ -4720,8 +5139,8 @@
       </dsp:nvSpPr>
       <dsp:spPr>
         <a:xfrm>
-          <a:off x="1714" y="725269"/>
-          <a:ext cx="1671637" cy="1980260"/>
+          <a:off x="7936" y="295750"/>
+          <a:ext cx="1873840" cy="3500279"/>
         </a:xfrm>
         <a:prstGeom prst="rect">
           <a:avLst/>
@@ -4751,12 +5170,12 @@
         <a:fontRef idx="minor"/>
       </dsp:style>
       <dsp:txBody>
-        <a:bodyPr spcFirstLastPara="0" vert="horz" wrap="square" lIns="42672" tIns="42672" rIns="56896" bIns="64008" numCol="1" spcCol="1270" anchor="t" anchorCtr="0">
+        <a:bodyPr spcFirstLastPara="0" vert="horz" wrap="square" lIns="64008" tIns="64008" rIns="85344" bIns="96012" numCol="1" spcCol="1270" anchor="t" anchorCtr="0">
           <a:noAutofit/>
         </a:bodyPr>
         <a:lstStyle/>
         <a:p>
-          <a:pPr marL="57150" lvl="1" indent="-57150" algn="l" defTabSz="355600">
+          <a:pPr marL="114300" lvl="1" indent="-114300" algn="l" defTabSz="533400">
             <a:lnSpc>
               <a:spcPct val="90000"/>
             </a:lnSpc>
@@ -4769,14 +5188,14 @@
             <a:buChar char="•"/>
           </a:pPr>
           <a:r>
-            <a:rPr lang="en-US" sz="800" kern="1200">
+            <a:rPr lang="en-US" sz="1200" kern="1200">
               <a:latin typeface="Avenir" panose="02000503020000020003" pitchFamily="2" charset="0"/>
             </a:rPr>
             <a:t>Personal blog</a:t>
           </a:r>
         </a:p>
         <a:p>
-          <a:pPr marL="57150" lvl="1" indent="-57150" algn="l" defTabSz="355600">
+          <a:pPr marL="114300" lvl="1" indent="-114300" algn="l" defTabSz="533400">
             <a:lnSpc>
               <a:spcPct val="90000"/>
             </a:lnSpc>
@@ -4789,14 +5208,14 @@
             <a:buChar char="•"/>
           </a:pPr>
           <a:r>
-            <a:rPr lang="en-US" sz="800" kern="1200">
+            <a:rPr lang="en-US" sz="1200" kern="1200">
               <a:latin typeface="Avenir" panose="02000503020000020003" pitchFamily="2" charset="0"/>
             </a:rPr>
             <a:t>To share my musical interests</a:t>
           </a:r>
         </a:p>
         <a:p>
-          <a:pPr marL="57150" lvl="1" indent="-57150" algn="l" defTabSz="355600">
+          <a:pPr marL="114300" lvl="1" indent="-114300" algn="l" defTabSz="533400">
             <a:lnSpc>
               <a:spcPct val="90000"/>
             </a:lnSpc>
@@ -4809,14 +5228,14 @@
             <a:buChar char="•"/>
           </a:pPr>
           <a:r>
-            <a:rPr lang="en-US" sz="800" kern="1200">
+            <a:rPr lang="en-US" sz="1200" kern="1200">
               <a:latin typeface="Avenir" panose="02000503020000020003" pitchFamily="2" charset="0"/>
             </a:rPr>
             <a:t>To teach the audience about music from the 70s, 80s and 90s</a:t>
           </a:r>
         </a:p>
         <a:p>
-          <a:pPr marL="57150" lvl="1" indent="-57150" algn="l" defTabSz="355600">
+          <a:pPr marL="114300" lvl="1" indent="-114300" algn="l" defTabSz="533400">
             <a:lnSpc>
               <a:spcPct val="90000"/>
             </a:lnSpc>
@@ -4829,7 +5248,7 @@
             <a:buChar char="•"/>
           </a:pPr>
           <a:r>
-            <a:rPr lang="en-US" sz="800" kern="1200">
+            <a:rPr lang="en-US" sz="1200" kern="1200">
               <a:latin typeface="Avenir" panose="02000503020000020003" pitchFamily="2" charset="0"/>
             </a:rPr>
             <a:t>To give the audience an opportunity to listen to this music through YouTube videos and links</a:t>
@@ -4837,8 +5256,8 @@
         </a:p>
       </dsp:txBody>
       <dsp:txXfrm>
-        <a:off x="1714" y="725269"/>
-        <a:ext cx="1671637" cy="1980260"/>
+        <a:off x="7936" y="295750"/>
+        <a:ext cx="1873840" cy="3500279"/>
       </dsp:txXfrm>
     </dsp:sp>
     <dsp:sp modelId="{200014BF-4055-5A48-A7BE-EBA22E6896ED}">
@@ -4848,8 +5267,8 @@
       </dsp:nvSpPr>
       <dsp:spPr>
         <a:xfrm>
-          <a:off x="1907381" y="494869"/>
-          <a:ext cx="1671637" cy="230400"/>
+          <a:off x="2144114" y="0"/>
+          <a:ext cx="1873840" cy="295750"/>
         </a:xfrm>
         <a:prstGeom prst="rect">
           <a:avLst/>
@@ -4881,12 +5300,12 @@
         </a:fontRef>
       </dsp:style>
       <dsp:txBody>
-        <a:bodyPr spcFirstLastPara="0" vert="horz" wrap="square" lIns="56896" tIns="32512" rIns="56896" bIns="32512" numCol="1" spcCol="1270" anchor="ctr" anchorCtr="0">
+        <a:bodyPr spcFirstLastPara="0" vert="horz" wrap="square" lIns="85344" tIns="48768" rIns="85344" bIns="48768" numCol="1" spcCol="1270" anchor="ctr" anchorCtr="0">
           <a:noAutofit/>
         </a:bodyPr>
         <a:lstStyle/>
         <a:p>
-          <a:pPr marL="0" lvl="0" indent="0" algn="ctr" defTabSz="355600">
+          <a:pPr marL="0" lvl="0" indent="0" algn="ctr" defTabSz="533400">
             <a:lnSpc>
               <a:spcPct val="90000"/>
             </a:lnSpc>
@@ -4899,7 +5318,7 @@
             <a:buNone/>
           </a:pPr>
           <a:r>
-            <a:rPr lang="en-US" sz="800" kern="1200">
+            <a:rPr lang="en-US" sz="1200" kern="1200">
               <a:solidFill>
                 <a:schemeClr val="tx1"/>
               </a:solidFill>
@@ -4910,8 +5329,8 @@
         </a:p>
       </dsp:txBody>
       <dsp:txXfrm>
-        <a:off x="1907381" y="494869"/>
-        <a:ext cx="1671637" cy="230400"/>
+        <a:off x="2144114" y="0"/>
+        <a:ext cx="1873840" cy="295750"/>
       </dsp:txXfrm>
     </dsp:sp>
     <dsp:sp modelId="{A7D89D59-BD1E-2345-8AE5-46EC37D30776}">
@@ -4921,8 +5340,8 @@
       </dsp:nvSpPr>
       <dsp:spPr>
         <a:xfrm>
-          <a:off x="1907381" y="725269"/>
-          <a:ext cx="1671637" cy="1980260"/>
+          <a:off x="2144114" y="295750"/>
+          <a:ext cx="1873840" cy="3500279"/>
         </a:xfrm>
         <a:prstGeom prst="rect">
           <a:avLst/>
@@ -4954,12 +5373,12 @@
         <a:fontRef idx="minor"/>
       </dsp:style>
       <dsp:txBody>
-        <a:bodyPr spcFirstLastPara="0" vert="horz" wrap="square" lIns="42672" tIns="42672" rIns="56896" bIns="64008" numCol="1" spcCol="1270" anchor="t" anchorCtr="0">
+        <a:bodyPr spcFirstLastPara="0" vert="horz" wrap="square" lIns="64008" tIns="64008" rIns="85344" bIns="96012" numCol="1" spcCol="1270" anchor="t" anchorCtr="0">
           <a:noAutofit/>
         </a:bodyPr>
         <a:lstStyle/>
         <a:p>
-          <a:pPr marL="57150" lvl="1" indent="-57150" algn="l" defTabSz="355600">
+          <a:pPr marL="114300" lvl="1" indent="-114300" algn="l" defTabSz="533400">
             <a:lnSpc>
               <a:spcPct val="90000"/>
             </a:lnSpc>
@@ -4972,14 +5391,14 @@
             <a:buChar char="•"/>
           </a:pPr>
           <a:r>
-            <a:rPr lang="en-US" sz="800" kern="1200">
+            <a:rPr lang="en-US" sz="1200" kern="1200">
               <a:latin typeface="Avenir" panose="02000503020000020003" pitchFamily="2" charset="0"/>
             </a:rPr>
             <a:t>Title: Music Hub</a:t>
           </a:r>
         </a:p>
         <a:p>
-          <a:pPr marL="57150" lvl="1" indent="-57150" algn="l" defTabSz="355600">
+          <a:pPr marL="114300" lvl="1" indent="-114300" algn="l" defTabSz="533400">
             <a:lnSpc>
               <a:spcPct val="90000"/>
             </a:lnSpc>
@@ -4992,14 +5411,14 @@
             <a:buChar char="•"/>
           </a:pPr>
           <a:r>
-            <a:rPr lang="en-US" sz="800" kern="1200">
+            <a:rPr lang="en-US" sz="1200" kern="1200">
               <a:latin typeface="Avenir" panose="02000503020000020003" pitchFamily="2" charset="0"/>
             </a:rPr>
             <a:t>Homepage</a:t>
           </a:r>
         </a:p>
         <a:p>
-          <a:pPr marL="57150" lvl="1" indent="-57150" algn="l" defTabSz="355600">
+          <a:pPr marL="114300" lvl="1" indent="-114300" algn="l" defTabSz="533400">
             <a:lnSpc>
               <a:spcPct val="90000"/>
             </a:lnSpc>
@@ -5012,14 +5431,14 @@
             <a:buChar char="•"/>
           </a:pPr>
           <a:r>
-            <a:rPr lang="en-US" sz="800" kern="1200">
+            <a:rPr lang="en-US" sz="1200" kern="1200">
               <a:latin typeface="Avenir" panose="02000503020000020003" pitchFamily="2" charset="0"/>
             </a:rPr>
             <a:t>Contents &amp; description of musical decades</a:t>
           </a:r>
         </a:p>
         <a:p>
-          <a:pPr marL="57150" lvl="1" indent="-57150" algn="l" defTabSz="355600">
+          <a:pPr marL="114300" lvl="1" indent="-114300" algn="l" defTabSz="533400">
             <a:lnSpc>
               <a:spcPct val="90000"/>
             </a:lnSpc>
@@ -5032,14 +5451,14 @@
             <a:buChar char="•"/>
           </a:pPr>
           <a:r>
-            <a:rPr lang="en-US" sz="800" kern="1200">
+            <a:rPr lang="en-US" sz="1200" kern="1200">
               <a:latin typeface="Avenir" panose="02000503020000020003" pitchFamily="2" charset="0"/>
             </a:rPr>
             <a:t>70s Music</a:t>
           </a:r>
         </a:p>
         <a:p>
-          <a:pPr marL="57150" lvl="1" indent="-57150" algn="l" defTabSz="355600">
+          <a:pPr marL="114300" lvl="1" indent="-114300" algn="l" defTabSz="533400">
             <a:lnSpc>
               <a:spcPct val="90000"/>
             </a:lnSpc>
@@ -5052,14 +5471,14 @@
             <a:buChar char="•"/>
           </a:pPr>
           <a:r>
-            <a:rPr lang="en-US" sz="800" kern="1200">
+            <a:rPr lang="en-US" sz="1200" kern="1200">
               <a:latin typeface="Avenir" panose="02000503020000020003" pitchFamily="2" charset="0"/>
             </a:rPr>
             <a:t>80s Music</a:t>
           </a:r>
         </a:p>
         <a:p>
-          <a:pPr marL="57150" lvl="1" indent="-57150" algn="l" defTabSz="355600">
+          <a:pPr marL="114300" lvl="1" indent="-114300" algn="l" defTabSz="533400">
             <a:lnSpc>
               <a:spcPct val="90000"/>
             </a:lnSpc>
@@ -5072,14 +5491,14 @@
             <a:buChar char="•"/>
           </a:pPr>
           <a:r>
-            <a:rPr lang="en-US" sz="800" kern="1200">
+            <a:rPr lang="en-US" sz="1200" kern="1200">
               <a:latin typeface="Avenir" panose="02000503020000020003" pitchFamily="2" charset="0"/>
             </a:rPr>
             <a:t>90s Music</a:t>
           </a:r>
         </a:p>
         <a:p>
-          <a:pPr marL="57150" lvl="1" indent="-57150" algn="l" defTabSz="355600">
+          <a:pPr marL="114300" lvl="1" indent="-114300" algn="l" defTabSz="533400">
             <a:lnSpc>
               <a:spcPct val="90000"/>
             </a:lnSpc>
@@ -5092,14 +5511,14 @@
             <a:buChar char="•"/>
           </a:pPr>
           <a:r>
-            <a:rPr lang="en-US" sz="800" kern="1200">
+            <a:rPr lang="en-US" sz="1200" kern="1200">
               <a:latin typeface="Avenir" panose="02000503020000020003" pitchFamily="2" charset="0"/>
             </a:rPr>
             <a:t>Login</a:t>
           </a:r>
         </a:p>
         <a:p>
-          <a:pPr marL="57150" lvl="1" indent="-57150" algn="l" defTabSz="355600">
+          <a:pPr marL="114300" lvl="1" indent="-114300" algn="l" defTabSz="533400">
             <a:lnSpc>
               <a:spcPct val="90000"/>
             </a:lnSpc>
@@ -5112,7 +5531,7 @@
             <a:buChar char="•"/>
           </a:pPr>
           <a:r>
-            <a:rPr lang="en-US" sz="800" kern="1200">
+            <a:rPr lang="en-US" sz="1200" kern="1200">
               <a:latin typeface="Avenir" panose="02000503020000020003" pitchFamily="2" charset="0"/>
             </a:rPr>
             <a:t>Contact</a:t>
@@ -5120,8 +5539,8 @@
         </a:p>
       </dsp:txBody>
       <dsp:txXfrm>
-        <a:off x="1907381" y="725269"/>
-        <a:ext cx="1671637" cy="1980260"/>
+        <a:off x="2144114" y="295750"/>
+        <a:ext cx="1873840" cy="3500279"/>
       </dsp:txXfrm>
     </dsp:sp>
     <dsp:sp modelId="{8BC80F80-BBF2-C44E-8F0C-85EB63DE5418}">
@@ -5131,8 +5550,8 @@
       </dsp:nvSpPr>
       <dsp:spPr>
         <a:xfrm>
-          <a:off x="3813048" y="494869"/>
-          <a:ext cx="1671637" cy="230400"/>
+          <a:off x="4280292" y="0"/>
+          <a:ext cx="1873840" cy="295750"/>
         </a:xfrm>
         <a:prstGeom prst="rect">
           <a:avLst/>
@@ -5164,12 +5583,12 @@
         </a:fontRef>
       </dsp:style>
       <dsp:txBody>
-        <a:bodyPr spcFirstLastPara="0" vert="horz" wrap="square" lIns="56896" tIns="32512" rIns="56896" bIns="32512" numCol="1" spcCol="1270" anchor="ctr" anchorCtr="0">
+        <a:bodyPr spcFirstLastPara="0" vert="horz" wrap="square" lIns="85344" tIns="48768" rIns="85344" bIns="48768" numCol="1" spcCol="1270" anchor="ctr" anchorCtr="0">
           <a:noAutofit/>
         </a:bodyPr>
         <a:lstStyle/>
         <a:p>
-          <a:pPr marL="0" lvl="0" indent="0" algn="ctr" defTabSz="355600">
+          <a:pPr marL="0" lvl="0" indent="0" algn="ctr" defTabSz="533400">
             <a:lnSpc>
               <a:spcPct val="90000"/>
             </a:lnSpc>
@@ -5182,7 +5601,7 @@
             <a:buNone/>
           </a:pPr>
           <a:r>
-            <a:rPr lang="en-US" sz="800" kern="1200">
+            <a:rPr lang="en-US" sz="1200" kern="1200">
               <a:solidFill>
                 <a:schemeClr val="tx1"/>
               </a:solidFill>
@@ -5193,8 +5612,8 @@
         </a:p>
       </dsp:txBody>
       <dsp:txXfrm>
-        <a:off x="3813048" y="494869"/>
-        <a:ext cx="1671637" cy="230400"/>
+        <a:off x="4280292" y="0"/>
+        <a:ext cx="1873840" cy="295750"/>
       </dsp:txXfrm>
     </dsp:sp>
     <dsp:sp modelId="{7A12384A-B076-9F44-B1AF-4CF5D1C864BB}">
@@ -5204,8 +5623,8 @@
       </dsp:nvSpPr>
       <dsp:spPr>
         <a:xfrm>
-          <a:off x="3814762" y="725269"/>
-          <a:ext cx="1671637" cy="1980260"/>
+          <a:off x="4288228" y="295750"/>
+          <a:ext cx="1873840" cy="3500279"/>
         </a:xfrm>
         <a:prstGeom prst="rect">
           <a:avLst/>
@@ -5237,12 +5656,12 @@
         <a:fontRef idx="minor"/>
       </dsp:style>
       <dsp:txBody>
-        <a:bodyPr spcFirstLastPara="0" vert="horz" wrap="square" lIns="42672" tIns="42672" rIns="56896" bIns="64008" numCol="1" spcCol="1270" anchor="t" anchorCtr="0">
+        <a:bodyPr spcFirstLastPara="0" vert="horz" wrap="square" lIns="64008" tIns="64008" rIns="85344" bIns="96012" numCol="1" spcCol="1270" anchor="t" anchorCtr="0">
           <a:noAutofit/>
         </a:bodyPr>
         <a:lstStyle/>
         <a:p>
-          <a:pPr marL="57150" lvl="1" indent="-57150" algn="l" defTabSz="355600">
+          <a:pPr marL="114300" lvl="1" indent="-114300" algn="l" defTabSz="533400">
             <a:lnSpc>
               <a:spcPct val="90000"/>
             </a:lnSpc>
@@ -5255,14 +5674,14 @@
             <a:buChar char="•"/>
           </a:pPr>
           <a:r>
-            <a:rPr lang="en-US" sz="800" kern="1200">
+            <a:rPr lang="en-US" sz="1200" kern="1200">
               <a:latin typeface="Avenir" panose="02000503020000020003" pitchFamily="2" charset="0"/>
             </a:rPr>
             <a:t>www.youtube.com</a:t>
           </a:r>
         </a:p>
         <a:p>
-          <a:pPr marL="57150" lvl="1" indent="-57150" algn="l" defTabSz="355600">
+          <a:pPr marL="114300" lvl="1" indent="-114300" algn="l" defTabSz="533400">
             <a:lnSpc>
               <a:spcPct val="90000"/>
             </a:lnSpc>
@@ -5275,14 +5694,14 @@
             <a:buChar char="•"/>
           </a:pPr>
           <a:r>
-            <a:rPr lang="en-US" sz="800" kern="1200">
+            <a:rPr lang="en-US" sz="1200" kern="1200">
               <a:latin typeface="Avenir" panose="02000503020000020003" pitchFamily="2" charset="0"/>
             </a:rPr>
             <a:t>www.wikipedia.com</a:t>
           </a:r>
         </a:p>
         <a:p>
-          <a:pPr marL="57150" lvl="1" indent="-57150" algn="l" defTabSz="355600">
+          <a:pPr marL="114300" lvl="1" indent="-114300" algn="l" defTabSz="533400">
             <a:lnSpc>
               <a:spcPct val="90000"/>
             </a:lnSpc>
@@ -5295,14 +5714,14 @@
             <a:buChar char="•"/>
           </a:pPr>
           <a:r>
-            <a:rPr lang="en-US" sz="800" kern="1200">
+            <a:rPr lang="en-US" sz="1200" kern="1200">
               <a:latin typeface="Avenir" panose="02000503020000020003" pitchFamily="2" charset="0"/>
             </a:rPr>
             <a:t>new.express.adobe.com/logo-maker</a:t>
           </a:r>
         </a:p>
         <a:p>
-          <a:pPr marL="57150" lvl="1" indent="-57150" algn="l" defTabSz="355600">
+          <a:pPr marL="114300" lvl="1" indent="-114300" algn="l" defTabSz="533400">
             <a:lnSpc>
               <a:spcPct val="90000"/>
             </a:lnSpc>
@@ -5315,14 +5734,14 @@
             <a:buChar char="•"/>
           </a:pPr>
           <a:r>
-            <a:rPr lang="en-US" sz="800" kern="1200">
+            <a:rPr lang="en-US" sz="1200" kern="1200">
               <a:latin typeface="Avenir" panose="02000503020000020003" pitchFamily="2" charset="0"/>
             </a:rPr>
             <a:t>www.ledzeppelin.com</a:t>
           </a:r>
         </a:p>
         <a:p>
-          <a:pPr marL="57150" lvl="1" indent="-57150" algn="l" defTabSz="355600">
+          <a:pPr marL="114300" lvl="1" indent="-114300" algn="l" defTabSz="533400">
             <a:lnSpc>
               <a:spcPct val="90000"/>
             </a:lnSpc>
@@ -5335,14 +5754,14 @@
             <a:buChar char="•"/>
           </a:pPr>
           <a:r>
-            <a:rPr lang="en-US" sz="800" kern="1200">
+            <a:rPr lang="en-US" sz="1200" kern="1200">
               <a:latin typeface="Avenir" panose="02000503020000020003" pitchFamily="2" charset="0"/>
             </a:rPr>
             <a:t>www.queenonlinestore.com</a:t>
           </a:r>
         </a:p>
         <a:p>
-          <a:pPr marL="57150" lvl="1" indent="-57150" algn="l" defTabSz="355600">
+          <a:pPr marL="114300" lvl="1" indent="-114300" algn="l" defTabSz="533400">
             <a:lnSpc>
               <a:spcPct val="90000"/>
             </a:lnSpc>
@@ -5355,14 +5774,14 @@
             <a:buChar char="•"/>
           </a:pPr>
           <a:r>
-            <a:rPr lang="en-US" sz="800" kern="1200">
+            <a:rPr lang="en-US" sz="1200" kern="1200">
               <a:latin typeface="Avenir" panose="02000503020000020003" pitchFamily="2" charset="0"/>
             </a:rPr>
             <a:t>www.pinkfloyd.com</a:t>
           </a:r>
         </a:p>
         <a:p>
-          <a:pPr marL="57150" lvl="1" indent="-57150" algn="l" defTabSz="355600">
+          <a:pPr marL="114300" lvl="1" indent="-114300" algn="l" defTabSz="533400">
             <a:lnSpc>
               <a:spcPct val="90000"/>
             </a:lnSpc>
@@ -5375,14 +5794,14 @@
             <a:buChar char="•"/>
           </a:pPr>
           <a:r>
-            <a:rPr lang="en-US" sz="800" kern="1200">
+            <a:rPr lang="en-US" sz="1200" kern="1200">
               <a:latin typeface="Avenir" panose="02000503020000020003" pitchFamily="2" charset="0"/>
             </a:rPr>
             <a:t>www.wasteheadquarters.com</a:t>
           </a:r>
         </a:p>
         <a:p>
-          <a:pPr marL="57150" lvl="1" indent="-57150" algn="l" defTabSz="355600">
+          <a:pPr marL="114300" lvl="1" indent="-114300" algn="l" defTabSz="533400">
             <a:lnSpc>
               <a:spcPct val="90000"/>
             </a:lnSpc>
@@ -5395,14 +5814,14 @@
             <a:buChar char="•"/>
           </a:pPr>
           <a:r>
-            <a:rPr lang="en-US" sz="800" kern="1200">
+            <a:rPr lang="en-US" sz="1200" kern="1200">
               <a:latin typeface="Avenir" panose="02000503020000020003" pitchFamily="2" charset="0"/>
             </a:rPr>
             <a:t>www.paulweller.com</a:t>
           </a:r>
         </a:p>
         <a:p>
-          <a:pPr marL="57150" lvl="1" indent="-57150" algn="l" defTabSz="355600">
+          <a:pPr marL="114300" lvl="1" indent="-114300" algn="l" defTabSz="533400">
             <a:lnSpc>
               <a:spcPct val="90000"/>
             </a:lnSpc>
@@ -5415,14 +5834,14 @@
             <a:buChar char="•"/>
           </a:pPr>
           <a:r>
-            <a:rPr lang="en-US" sz="800" kern="1200">
+            <a:rPr lang="en-US" sz="1200" kern="1200">
               <a:latin typeface="Avenir" panose="02000503020000020003" pitchFamily="2" charset="0"/>
             </a:rPr>
             <a:t>www.oasisinet.com</a:t>
           </a:r>
         </a:p>
         <a:p>
-          <a:pPr marL="57150" lvl="1" indent="-57150" algn="l" defTabSz="355600">
+          <a:pPr marL="114300" lvl="1" indent="-114300" algn="l" defTabSz="533400">
             <a:lnSpc>
               <a:spcPct val="90000"/>
             </a:lnSpc>
@@ -5435,14 +5854,14 @@
             <a:buChar char="•"/>
           </a:pPr>
           <a:r>
-            <a:rPr lang="en-US" sz="800" kern="1200">
+            <a:rPr lang="en-US" sz="1200" kern="1200">
               <a:latin typeface="Avenir" panose="02000503020000020003" pitchFamily="2" charset="0"/>
             </a:rPr>
             <a:t>Google images</a:t>
           </a:r>
         </a:p>
         <a:p>
-          <a:pPr marL="57150" lvl="1" indent="-57150" algn="l" defTabSz="355600">
+          <a:pPr marL="114300" lvl="1" indent="-114300" algn="l" defTabSz="533400">
             <a:lnSpc>
               <a:spcPct val="90000"/>
             </a:lnSpc>
@@ -5455,17 +5874,17 @@
             <a:buChar char="•"/>
           </a:pPr>
           <a:r>
-            <a:rPr lang="en-GB" sz="800" kern="1200">
+            <a:rPr lang="en-GB" sz="1200" kern="1200">
               <a:latin typeface="Avenir" panose="02000503020000020003" pitchFamily="2" charset="0"/>
             </a:rPr>
             <a:t>https://www.color-hex.com/</a:t>
           </a:r>
-          <a:endParaRPr lang="en-US" sz="800" kern="1200">
+          <a:endParaRPr lang="en-US" sz="1200" kern="1200">
             <a:latin typeface="Avenir" panose="02000503020000020003" pitchFamily="2" charset="0"/>
           </a:endParaRPr>
         </a:p>
         <a:p>
-          <a:pPr marL="57150" lvl="1" indent="-57150" algn="l" defTabSz="355600">
+          <a:pPr marL="114300" lvl="1" indent="-114300" algn="l" defTabSz="533400">
             <a:lnSpc>
               <a:spcPct val="90000"/>
             </a:lnSpc>
@@ -5477,14 +5896,14 @@
             </a:spcAft>
             <a:buChar char="•"/>
           </a:pPr>
-          <a:endParaRPr lang="en-US" sz="800" kern="1200">
+          <a:endParaRPr lang="en-US" sz="1200" kern="1200">
             <a:latin typeface="Avenir" panose="02000503020000020003" pitchFamily="2" charset="0"/>
           </a:endParaRPr>
         </a:p>
       </dsp:txBody>
       <dsp:txXfrm>
-        <a:off x="3814762" y="725269"/>
-        <a:ext cx="1671637" cy="1980260"/>
+        <a:off x="4288228" y="295750"/>
+        <a:ext cx="1873840" cy="3500279"/>
       </dsp:txXfrm>
     </dsp:sp>
   </dsp:spTree>
